--- a/cours/objet.docx
+++ b/cours/objet.docx
@@ -1,61 +1,35 @@
 
 <file path=word/document.xml><?xml version="1.0" encoding="utf-8"?>
-<w:document xmlns:wpc="http://schemas.microsoft.com/office/word/2010/wordprocessingCanvas" xmlns:mc="http://schemas.openxmlformats.org/markup-compatibility/2006" xmlns:o="urn:schemas-microsoft-com:office:office" xmlns:r="http://schemas.openxmlformats.org/officeDocument/2006/relationships" xmlns:m="http://schemas.openxmlformats.org/officeDocument/2006/math" xmlns:v="urn:schemas-microsoft-com:vml" xmlns:wp14="http://schemas.microsoft.com/office/word/2010/wordprocessingDrawing" xmlns:wp="http://schemas.openxmlformats.org/drawingml/2006/wordprocessingDrawing" xmlns:w10="urn:schemas-microsoft-com:office:word" xmlns:w="http://schemas.openxmlformats.org/wordprocessingml/2006/main" xmlns:w14="http://schemas.microsoft.com/office/word/2010/wordml" xmlns:w15="http://schemas.microsoft.com/office/word/2012/wordml" xmlns:wpg="http://schemas.microsoft.com/office/word/2010/wordprocessingGroup" xmlns:wpi="http://schemas.microsoft.com/office/word/2010/wordprocessingInk" xmlns:wne="http://schemas.microsoft.com/office/word/2006/wordml" xmlns:wps="http://schemas.microsoft.com/office/word/2010/wordprocessingShape" mc:Ignorable="w14 w15 wp14">
+<w:document xmlns:wpc="http://schemas.microsoft.com/office/word/2010/wordprocessingCanvas" xmlns:cx="http://schemas.microsoft.com/office/drawing/2014/chartex" xmlns:cx1="http://schemas.microsoft.com/office/drawing/2015/9/8/chartex" xmlns:cx2="http://schemas.microsoft.com/office/drawing/2015/10/21/chartex" xmlns:cx3="http://schemas.microsoft.com/office/drawing/2016/5/9/chartex" xmlns:cx4="http://schemas.microsoft.com/office/drawing/2016/5/10/chartex" xmlns:cx5="http://schemas.microsoft.com/office/drawing/2016/5/11/chartex" xmlns:cx6="http://schemas.microsoft.com/office/drawing/2016/5/12/chartex" xmlns:cx7="http://schemas.microsoft.com/office/drawing/2016/5/13/chartex" xmlns:cx8="http://schemas.microsoft.com/office/drawing/2016/5/14/chartex" xmlns:mc="http://schemas.openxmlformats.org/markup-compatibility/2006" xmlns:aink="http://schemas.microsoft.com/office/drawing/2016/ink" xmlns:am3d="http://schemas.microsoft.com/office/drawing/2017/model3d" xmlns:o="urn:schemas-microsoft-com:office:office" xmlns:r="http://schemas.openxmlformats.org/officeDocument/2006/relationships" xmlns:m="http://schemas.openxmlformats.org/officeDocument/2006/math" xmlns:v="urn:schemas-microsoft-com:vml" xmlns:wp14="http://schemas.microsoft.com/office/word/2010/wordprocessingDrawing" xmlns:wp="http://schemas.openxmlformats.org/drawingml/2006/wordprocessingDrawing" xmlns:w10="urn:schemas-microsoft-com:office:word" xmlns:w="http://schemas.openxmlformats.org/wordprocessingml/2006/main" xmlns:w14="http://schemas.microsoft.com/office/word/2010/wordml" xmlns:w15="http://schemas.microsoft.com/office/word/2012/wordml" xmlns:w16cex="http://schemas.microsoft.com/office/word/2018/wordml/cex" xmlns:w16cid="http://schemas.microsoft.com/office/word/2016/wordml/cid" xmlns:w16="http://schemas.microsoft.com/office/word/2018/wordml" xmlns:w16sdtdh="http://schemas.microsoft.com/office/word/2020/wordml/sdtdatahash" xmlns:w16se="http://schemas.microsoft.com/office/word/2015/wordml/symex" xmlns:wpg="http://schemas.microsoft.com/office/word/2010/wordprocessingGroup" xmlns:wpi="http://schemas.microsoft.com/office/word/2010/wordprocessingInk" xmlns:wne="http://schemas.microsoft.com/office/word/2006/wordml" xmlns:wps="http://schemas.microsoft.com/office/word/2010/wordprocessingShape" mc:Ignorable="w14 w15 w16se w16cid w16 w16cex w16sdtdh wp14">
   <w:body>
-    <w:p xmlns:wp14="http://schemas.microsoft.com/office/word/2010/wordml" wp14:textId="1AB4C3F0">
-      <w:bookmarkStart w:name="_GoBack" w:id="0"/>
-      <w:bookmarkEnd w:id="0"/>
+    <w:p>
       <w:r>
-        <w:rPr/>
         <w:t>Objet</w:t>
       </w:r>
     </w:p>
+    <w:p/>
     <w:p>
-      <w:pPr>
-        <w:pStyle w:val="Normal"/>
-      </w:pPr>
-    </w:p>
-    <w:p>
-      <w:pPr>
-        <w:pStyle w:val="Normal"/>
-      </w:pPr>
       <w:r>
-        <w:rPr/>
         <w:t xml:space="preserve">Classe animaux ---&gt;Classe </w:t>
       </w:r>
       <w:proofErr w:type="spellStart"/>
       <w:r>
-        <w:rPr/>
         <w:t>fellin</w:t>
       </w:r>
       <w:proofErr w:type="spellEnd"/>
       <w:r>
-        <w:rPr/>
         <w:t>---&gt;Classe Chat</w:t>
       </w:r>
       <w:r>
-        <w:rPr/>
         <w:t>----&gt; objet : MINOU</w:t>
       </w:r>
     </w:p>
-    <w:p>
-      <w:pPr>
-        <w:pStyle w:val="Normal"/>
-      </w:pPr>
-    </w:p>
-    <w:p>
-      <w:pPr>
-        <w:pStyle w:val="Normal"/>
-      </w:pPr>
-    </w:p>
-    <w:p>
-      <w:pPr>
-        <w:pStyle w:val="Normal"/>
-      </w:pPr>
-    </w:p>
+    <w:p/>
+    <w:p/>
+    <w:p/>
     <w:tbl>
       <w:tblPr>
-        <w:tblStyle w:val="TableGrid"/>
+        <w:tblStyle w:val="Grilledutableau"/>
         <w:tblW w:w="0" w:type="auto"/>
         <w:tblLayout w:type="fixed"/>
         <w:tblLook w:val="06A0" w:firstRow="1" w:lastRow="0" w:firstColumn="1" w:lastColumn="0" w:noHBand="1" w:noVBand="1"/>
@@ -71,14 +45,9 @@
           <w:tcPr>
             <w:tcW w:w="3000" w:type="dxa"/>
             <w:shd w:val="clear" w:color="auto" w:fill="7F7F7F" w:themeFill="text1" w:themeFillTint="80"/>
-            <w:tcMar/>
-          </w:tcPr>
-          <w:p>
-            <w:pPr>
-              <w:pStyle w:val="Normal"/>
-            </w:pPr>
-            <w:r>
-              <w:rPr/>
+          </w:tcPr>
+          <w:p>
+            <w:r>
               <w:t>Classe</w:t>
             </w:r>
           </w:p>
@@ -86,26 +55,16 @@
         <w:tc>
           <w:tcPr>
             <w:tcW w:w="1508" w:type="dxa"/>
-            <w:tcMar/>
-          </w:tcPr>
-          <w:p>
-            <w:pPr>
-              <w:pStyle w:val="Normal"/>
-            </w:pPr>
-          </w:p>
+          </w:tcPr>
+          <w:p/>
         </w:tc>
         <w:tc>
           <w:tcPr>
             <w:tcW w:w="2655" w:type="dxa"/>
             <w:shd w:val="clear" w:color="auto" w:fill="7F7F7F" w:themeFill="text1" w:themeFillTint="80"/>
-            <w:tcMar/>
-          </w:tcPr>
-          <w:p>
-            <w:pPr>
-              <w:pStyle w:val="Normal"/>
-            </w:pPr>
-            <w:r>
-              <w:rPr/>
+          </w:tcPr>
+          <w:p>
+            <w:r>
               <w:t>Objet</w:t>
             </w:r>
           </w:p>
@@ -113,50 +72,35 @@
         <w:tc>
           <w:tcPr>
             <w:tcW w:w="1961" w:type="dxa"/>
-            <w:tcMar/>
-          </w:tcPr>
-          <w:p>
-            <w:pPr>
-              <w:pStyle w:val="Normal"/>
-            </w:pPr>
-          </w:p>
+          </w:tcPr>
+          <w:p/>
         </w:tc>
       </w:tr>
       <w:tr>
         <w:tc>
           <w:tcPr>
             <w:tcW w:w="3000" w:type="dxa"/>
-            <w:tcMar/>
+          </w:tcPr>
+          <w:p>
+            <w:proofErr w:type="gramStart"/>
+            <w:r>
+              <w:t>chat</w:t>
+            </w:r>
+            <w:proofErr w:type="gramEnd"/>
+          </w:p>
+        </w:tc>
+        <w:tc>
+          <w:tcPr>
+            <w:tcW w:w="1508" w:type="dxa"/>
+          </w:tcPr>
+          <w:p/>
+        </w:tc>
+        <w:tc>
+          <w:tcPr>
+            <w:tcW w:w="2655" w:type="dxa"/>
           </w:tcPr>
           <w:p>
             <w:pPr>
-              <w:pStyle w:val="Normal"/>
-            </w:pPr>
-            <w:r>
-              <w:rPr/>
-              <w:t>chat</w:t>
-            </w:r>
-          </w:p>
-        </w:tc>
-        <w:tc>
-          <w:tcPr>
-            <w:tcW w:w="1508" w:type="dxa"/>
-            <w:tcMar/>
-          </w:tcPr>
-          <w:p>
-            <w:pPr>
-              <w:pStyle w:val="Normal"/>
-            </w:pPr>
-          </w:p>
-        </w:tc>
-        <w:tc>
-          <w:tcPr>
-            <w:tcW w:w="2655" w:type="dxa"/>
-            <w:tcMar/>
-          </w:tcPr>
-          <w:p>
-            <w:pPr>
-              <w:pStyle w:val="Normal"/>
               <w:rPr>
                 <w:u w:val="single"/>
               </w:rPr>
@@ -188,74 +132,53 @@
         <w:tc>
           <w:tcPr>
             <w:tcW w:w="1961" w:type="dxa"/>
-            <w:tcMar/>
-          </w:tcPr>
-          <w:p>
-            <w:pPr>
-              <w:pStyle w:val="Normal"/>
-            </w:pPr>
-          </w:p>
+          </w:tcPr>
+          <w:p/>
         </w:tc>
       </w:tr>
       <w:tr>
         <w:tc>
           <w:tcPr>
             <w:tcW w:w="3000" w:type="dxa"/>
-            <w:tcMar/>
-          </w:tcPr>
-          <w:p>
-            <w:pPr>
-              <w:pStyle w:val="Normal"/>
-            </w:pPr>
-            <w:r>
-              <w:rPr/>
+          </w:tcPr>
+          <w:p>
+            <w:r>
               <w:t>Robe : String</w:t>
             </w:r>
           </w:p>
           <w:p>
-            <w:pPr>
-              <w:pStyle w:val="Normal"/>
-            </w:pPr>
-            <w:r>
-              <w:rPr/>
+            <w:r>
               <w:t xml:space="preserve">Race : String </w:t>
             </w:r>
           </w:p>
           <w:p>
-            <w:pPr>
-              <w:pStyle w:val="Normal"/>
-            </w:pPr>
-            <w:r>
-              <w:rPr/>
+            <w:proofErr w:type="spellStart"/>
+            <w:r>
               <w:t>Longueur</w:t>
             </w:r>
             <w:r>
-              <w:rPr/>
               <w:t>M</w:t>
             </w:r>
             <w:r>
-              <w:rPr/>
-              <w:t xml:space="preserve">oustache : </w:t>
-            </w:r>
-            <w:proofErr w:type="spellStart"/>
-            <w:r>
-              <w:rPr/>
+              <w:t>oustache</w:t>
+            </w:r>
+            <w:proofErr w:type="spellEnd"/>
+            <w:r>
+              <w:t xml:space="preserve"> : </w:t>
+            </w:r>
+            <w:proofErr w:type="spellStart"/>
+            <w:r>
               <w:t>Float</w:t>
             </w:r>
             <w:proofErr w:type="spellEnd"/>
           </w:p>
           <w:p>
-            <w:pPr>
-              <w:pStyle w:val="Normal"/>
-            </w:pPr>
-            <w:proofErr w:type="spellStart"/>
-            <w:r>
-              <w:rPr/>
+            <w:proofErr w:type="spellStart"/>
+            <w:r>
               <w:t>GriffeRetractable</w:t>
             </w:r>
             <w:proofErr w:type="spellEnd"/>
             <w:r>
-              <w:rPr/>
               <w:t xml:space="preserve"> : Boolean</w:t>
             </w:r>
           </w:p>
@@ -264,14 +187,9 @@
           <w:tcPr>
             <w:tcW w:w="1508" w:type="dxa"/>
             <w:shd w:val="clear" w:color="auto" w:fill="7F7F7F" w:themeFill="text1" w:themeFillTint="80"/>
-            <w:tcMar/>
-          </w:tcPr>
-          <w:p>
-            <w:pPr>
-              <w:pStyle w:val="Normal"/>
-            </w:pPr>
-            <w:r>
-              <w:rPr/>
+          </w:tcPr>
+          <w:p>
+            <w:r>
               <w:t>//Attribut</w:t>
             </w:r>
           </w:p>
@@ -279,77 +197,66 @@
         <w:tc>
           <w:tcPr>
             <w:tcW w:w="2655" w:type="dxa"/>
-            <w:tcMar/>
-          </w:tcPr>
-          <w:p>
-            <w:pPr>
-              <w:pStyle w:val="Normal"/>
-            </w:pPr>
-            <w:r>
-              <w:rPr/>
+          </w:tcPr>
+          <w:p>
+            <w:r>
               <w:t>Robe = “</w:t>
             </w:r>
             <w:r>
-              <w:rPr/>
               <w:t>noir”</w:t>
             </w:r>
           </w:p>
           <w:p>
-            <w:pPr>
-              <w:pStyle w:val="Normal"/>
-            </w:pPr>
-            <w:r>
-              <w:rPr/>
+            <w:r>
               <w:t>Race =”bengale”</w:t>
             </w:r>
           </w:p>
           <w:p>
-            <w:pPr>
-              <w:pStyle w:val="Normal"/>
-            </w:pPr>
-            <w:r>
-              <w:rPr/>
+            <w:proofErr w:type="spellStart"/>
+            <w:r>
               <w:t>Longueur</w:t>
             </w:r>
             <w:r>
-              <w:rPr/>
               <w:t>M</w:t>
             </w:r>
             <w:r>
-              <w:rPr/>
-              <w:t>oustache = 8</w:t>
-            </w:r>
-          </w:p>
-          <w:p>
-            <w:pPr>
-              <w:pStyle w:val="Normal"/>
-            </w:pPr>
-            <w:proofErr w:type="spellStart"/>
-            <w:r>
-              <w:rPr/>
+              <w:t>oustache</w:t>
+            </w:r>
+            <w:proofErr w:type="spellEnd"/>
+            <w:r>
+              <w:t xml:space="preserve"> = 8</w:t>
+            </w:r>
+          </w:p>
+          <w:p>
+            <w:proofErr w:type="spellStart"/>
+            <w:r>
               <w:t>GriffeRetractable</w:t>
             </w:r>
             <w:proofErr w:type="spellEnd"/>
             <w:r>
-              <w:rPr/>
-              <w:t xml:space="preserve"> = true</w:t>
-            </w:r>
+              <w:t xml:space="preserve"> = </w:t>
+            </w:r>
+            <w:proofErr w:type="spellStart"/>
+            <w:r>
+              <w:t>true</w:t>
+            </w:r>
+            <w:proofErr w:type="spellEnd"/>
           </w:p>
         </w:tc>
         <w:tc>
           <w:tcPr>
             <w:tcW w:w="1961" w:type="dxa"/>
             <w:shd w:val="clear" w:color="auto" w:fill="7F7F7F" w:themeFill="text1" w:themeFillTint="80"/>
-            <w:tcMar/>
-          </w:tcPr>
-          <w:p>
-            <w:pPr>
-              <w:pStyle w:val="Normal"/>
-            </w:pPr>
-            <w:r>
-              <w:rPr/>
-              <w:t>//etats</w:t>
-            </w:r>
+          </w:tcPr>
+          <w:p>
+            <w:r>
+              <w:t>//</w:t>
+            </w:r>
+            <w:proofErr w:type="spellStart"/>
+            <w:r>
+              <w:t>etats</w:t>
+            </w:r>
+            <w:proofErr w:type="spellEnd"/>
           </w:p>
         </w:tc>
       </w:tr>
@@ -357,97 +264,81 @@
         <w:tc>
           <w:tcPr>
             <w:tcW w:w="3000" w:type="dxa"/>
-            <w:tcMar/>
-          </w:tcPr>
-          <w:p>
-            <w:pPr>
-              <w:pStyle w:val="Normal"/>
-            </w:pPr>
-          </w:p>
+          </w:tcPr>
+          <w:p/>
         </w:tc>
         <w:tc>
           <w:tcPr>
             <w:tcW w:w="1508" w:type="dxa"/>
-            <w:tcMar/>
-          </w:tcPr>
-          <w:p>
-            <w:pPr>
-              <w:pStyle w:val="Normal"/>
-            </w:pPr>
-          </w:p>
+          </w:tcPr>
+          <w:p/>
         </w:tc>
         <w:tc>
           <w:tcPr>
             <w:tcW w:w="2655" w:type="dxa"/>
-            <w:tcMar/>
-          </w:tcPr>
-          <w:p>
-            <w:pPr>
-              <w:pStyle w:val="Normal"/>
-            </w:pPr>
-          </w:p>
+          </w:tcPr>
+          <w:p/>
         </w:tc>
         <w:tc>
           <w:tcPr>
             <w:tcW w:w="1961" w:type="dxa"/>
-            <w:tcMar/>
-          </w:tcPr>
-          <w:p>
-            <w:pPr>
-              <w:pStyle w:val="Normal"/>
-            </w:pPr>
-          </w:p>
+          </w:tcPr>
+          <w:p/>
         </w:tc>
       </w:tr>
       <w:tr>
         <w:tc>
           <w:tcPr>
             <w:tcW w:w="3000" w:type="dxa"/>
-            <w:tcMar/>
-          </w:tcPr>
-          <w:p>
-            <w:pPr>
-              <w:pStyle w:val="Normal"/>
-            </w:pPr>
-            <w:r>
-              <w:rPr/>
-              <w:t>Miauler()</w:t>
-            </w:r>
-          </w:p>
-          <w:p>
-            <w:pPr>
-              <w:pStyle w:val="Normal"/>
-            </w:pPr>
-            <w:r>
-              <w:rPr/>
-              <w:t>Griffer()</w:t>
-            </w:r>
-          </w:p>
-          <w:p>
-            <w:pPr>
-              <w:pStyle w:val="Normal"/>
-            </w:pPr>
-            <w:r>
-              <w:rPr/>
-              <w:t>Sauter()</w:t>
-            </w:r>
-          </w:p>
-          <w:p>
-            <w:pPr>
-              <w:pStyle w:val="Normal"/>
-            </w:pPr>
-            <w:r>
-              <w:rPr/>
-              <w:t>Manger()</w:t>
-            </w:r>
-          </w:p>
-          <w:p>
-            <w:pPr>
-              <w:pStyle w:val="Normal"/>
-            </w:pPr>
-            <w:r>
-              <w:rPr/>
-              <w:t>Dormir()</w:t>
+          </w:tcPr>
+          <w:p>
+            <w:proofErr w:type="gramStart"/>
+            <w:r>
+              <w:t>Miauler(</w:t>
+            </w:r>
+            <w:proofErr w:type="gramEnd"/>
+            <w:r>
+              <w:t>)</w:t>
+            </w:r>
+          </w:p>
+          <w:p>
+            <w:proofErr w:type="gramStart"/>
+            <w:r>
+              <w:t>Griffer(</w:t>
+            </w:r>
+            <w:proofErr w:type="gramEnd"/>
+            <w:r>
+              <w:t>)</w:t>
+            </w:r>
+          </w:p>
+          <w:p>
+            <w:proofErr w:type="gramStart"/>
+            <w:r>
+              <w:t>Sauter(</w:t>
+            </w:r>
+            <w:proofErr w:type="gramEnd"/>
+            <w:r>
+              <w:t>)</w:t>
+            </w:r>
+          </w:p>
+          <w:p>
+            <w:proofErr w:type="gramStart"/>
+            <w:r>
+              <w:t>Manger(</w:t>
+            </w:r>
+            <w:proofErr w:type="gramEnd"/>
+            <w:r>
+              <w:t>)</w:t>
+            </w:r>
+          </w:p>
+          <w:p>
+            <w:proofErr w:type="gramStart"/>
+            <w:r>
+              <w:t>Dormir(</w:t>
+            </w:r>
+            <w:proofErr w:type="gramEnd"/>
+            <w:r>
+              <w:t>)</w:t>
             </w:r>
           </w:p>
         </w:tc>
@@ -455,14 +346,9 @@
           <w:tcPr>
             <w:tcW w:w="1508" w:type="dxa"/>
             <w:shd w:val="clear" w:color="auto" w:fill="7F7F7F" w:themeFill="text1" w:themeFillTint="80"/>
-            <w:tcMar/>
-          </w:tcPr>
-          <w:p>
-            <w:pPr>
-              <w:pStyle w:val="Normal"/>
-            </w:pPr>
-            <w:r>
-              <w:rPr/>
+          </w:tcPr>
+          <w:p>
+            <w:r>
               <w:t>//Operations</w:t>
             </w:r>
           </w:p>
@@ -470,71 +356,66 @@
         <w:tc>
           <w:tcPr>
             <w:tcW w:w="2655" w:type="dxa"/>
-            <w:tcMar/>
-          </w:tcPr>
-          <w:p>
-            <w:pPr>
-              <w:pStyle w:val="Normal"/>
-            </w:pPr>
-            <w:r>
-              <w:rPr/>
-              <w:t>Miauler()</w:t>
-            </w:r>
-          </w:p>
-          <w:p>
-            <w:pPr>
-              <w:pStyle w:val="Normal"/>
-            </w:pPr>
-            <w:r>
-              <w:rPr/>
-              <w:t>Griffer()</w:t>
-            </w:r>
-          </w:p>
-          <w:p>
-            <w:pPr>
-              <w:pStyle w:val="Normal"/>
-            </w:pPr>
-            <w:r>
-              <w:rPr/>
-              <w:t>Sauter()</w:t>
-            </w:r>
-          </w:p>
-          <w:p>
-            <w:pPr>
-              <w:pStyle w:val="Normal"/>
-            </w:pPr>
-            <w:r>
-              <w:rPr/>
-              <w:t>Manger()</w:t>
-            </w:r>
-          </w:p>
-          <w:p>
-            <w:pPr>
-              <w:pStyle w:val="Normal"/>
-            </w:pPr>
-            <w:r>
-              <w:rPr/>
-              <w:t>Dormir()</w:t>
-            </w:r>
-          </w:p>
-          <w:p>
-            <w:pPr>
-              <w:pStyle w:val="Normal"/>
-            </w:pPr>
-          </w:p>
+          </w:tcPr>
+          <w:p>
+            <w:proofErr w:type="gramStart"/>
+            <w:r>
+              <w:t>Miauler(</w:t>
+            </w:r>
+            <w:proofErr w:type="gramEnd"/>
+            <w:r>
+              <w:t>)</w:t>
+            </w:r>
+          </w:p>
+          <w:p>
+            <w:proofErr w:type="gramStart"/>
+            <w:r>
+              <w:t>Griffer(</w:t>
+            </w:r>
+            <w:proofErr w:type="gramEnd"/>
+            <w:r>
+              <w:t>)</w:t>
+            </w:r>
+          </w:p>
+          <w:p>
+            <w:proofErr w:type="gramStart"/>
+            <w:r>
+              <w:t>Sauter(</w:t>
+            </w:r>
+            <w:proofErr w:type="gramEnd"/>
+            <w:r>
+              <w:t>)</w:t>
+            </w:r>
+          </w:p>
+          <w:p>
+            <w:proofErr w:type="gramStart"/>
+            <w:r>
+              <w:t>Manger(</w:t>
+            </w:r>
+            <w:proofErr w:type="gramEnd"/>
+            <w:r>
+              <w:t>)</w:t>
+            </w:r>
+          </w:p>
+          <w:p>
+            <w:proofErr w:type="gramStart"/>
+            <w:r>
+              <w:t>Dormir(</w:t>
+            </w:r>
+            <w:proofErr w:type="gramEnd"/>
+            <w:r>
+              <w:t>)</w:t>
+            </w:r>
+          </w:p>
+          <w:p/>
         </w:tc>
         <w:tc>
           <w:tcPr>
             <w:tcW w:w="1961" w:type="dxa"/>
             <w:shd w:val="clear" w:color="auto" w:fill="7F7F7F" w:themeFill="text1" w:themeFillTint="80"/>
-            <w:tcMar/>
-          </w:tcPr>
-          <w:p>
-            <w:pPr>
-              <w:pStyle w:val="Normal"/>
-            </w:pPr>
-            <w:r>
-              <w:rPr/>
+          </w:tcPr>
+          <w:p>
+            <w:r>
               <w:t>//comportement de l’objet</w:t>
             </w:r>
           </w:p>
@@ -545,14 +426,9 @@
           <w:tcPr>
             <w:tcW w:w="3000" w:type="dxa"/>
             <w:shd w:val="clear" w:color="auto" w:fill="7F7F7F" w:themeFill="text1" w:themeFillTint="80"/>
-            <w:tcMar/>
-          </w:tcPr>
-          <w:p>
-            <w:pPr>
-              <w:pStyle w:val="Normal"/>
-            </w:pPr>
-            <w:r>
-              <w:rPr/>
+          </w:tcPr>
+          <w:p>
+            <w:r>
               <w:t>TOUT LE TEMPS VRAI</w:t>
             </w:r>
           </w:p>
@@ -561,26 +437,16 @@
           <w:tcPr>
             <w:tcW w:w="1508" w:type="dxa"/>
             <w:shd w:val="clear" w:color="auto" w:fill="7F7F7F" w:themeFill="text1" w:themeFillTint="80"/>
-            <w:tcMar/>
-          </w:tcPr>
-          <w:p>
-            <w:pPr>
-              <w:pStyle w:val="Normal"/>
-            </w:pPr>
-          </w:p>
+          </w:tcPr>
+          <w:p/>
         </w:tc>
         <w:tc>
           <w:tcPr>
             <w:tcW w:w="2655" w:type="dxa"/>
             <w:shd w:val="clear" w:color="auto" w:fill="7F7F7F" w:themeFill="text1" w:themeFillTint="80"/>
-            <w:tcMar/>
-          </w:tcPr>
-          <w:p>
-            <w:pPr>
-              <w:pStyle w:val="Normal"/>
-            </w:pPr>
-            <w:r>
-              <w:rPr/>
+          </w:tcPr>
+          <w:p>
+            <w:r>
               <w:t>A UN INSTANT T</w:t>
             </w:r>
           </w:p>
@@ -589,24 +455,15 @@
           <w:tcPr>
             <w:tcW w:w="1961" w:type="dxa"/>
             <w:shd w:val="clear" w:color="auto" w:fill="7F7F7F" w:themeFill="text1" w:themeFillTint="80"/>
-            <w:tcMar/>
-          </w:tcPr>
-          <w:p>
-            <w:pPr>
-              <w:pStyle w:val="Normal"/>
-            </w:pPr>
-          </w:p>
+          </w:tcPr>
+          <w:p/>
         </w:tc>
       </w:tr>
     </w:tbl>
-    <w:p>
-      <w:pPr>
-        <w:pStyle w:val="Normal"/>
-      </w:pPr>
-    </w:p>
+    <w:p/>
     <w:tbl>
       <w:tblPr>
-        <w:tblStyle w:val="TableGrid"/>
+        <w:tblStyle w:val="Grilledutableau"/>
         <w:tblW w:w="0" w:type="auto"/>
         <w:tblLayout w:type="fixed"/>
         <w:tblLook w:val="06A0" w:firstRow="1" w:lastRow="0" w:firstColumn="1" w:lastColumn="0" w:noHBand="1" w:noVBand="1"/>
@@ -622,14 +479,9 @@
           <w:tcPr>
             <w:tcW w:w="3075" w:type="dxa"/>
             <w:shd w:val="clear" w:color="auto" w:fill="7F7F7F" w:themeFill="text1" w:themeFillTint="80"/>
-            <w:tcMar/>
-          </w:tcPr>
-          <w:p>
-            <w:pPr>
-              <w:pStyle w:val="Normal"/>
-            </w:pPr>
-            <w:r>
-              <w:rPr/>
+          </w:tcPr>
+          <w:p>
+            <w:r>
               <w:t>Classe</w:t>
             </w:r>
           </w:p>
@@ -637,26 +489,16 @@
         <w:tc>
           <w:tcPr>
             <w:tcW w:w="1432" w:type="dxa"/>
-            <w:tcMar/>
-          </w:tcPr>
-          <w:p>
-            <w:pPr>
-              <w:pStyle w:val="Normal"/>
-            </w:pPr>
-          </w:p>
+          </w:tcPr>
+          <w:p/>
         </w:tc>
         <w:tc>
           <w:tcPr>
             <w:tcW w:w="2640" w:type="dxa"/>
             <w:shd w:val="clear" w:color="auto" w:fill="7F7F7F" w:themeFill="text1" w:themeFillTint="80"/>
-            <w:tcMar/>
-          </w:tcPr>
-          <w:p>
-            <w:pPr>
-              <w:pStyle w:val="Normal"/>
-            </w:pPr>
-            <w:r>
-              <w:rPr/>
+          </w:tcPr>
+          <w:p>
+            <w:r>
               <w:t>Objet</w:t>
             </w:r>
           </w:p>
@@ -664,63 +506,43 @@
         <w:tc>
           <w:tcPr>
             <w:tcW w:w="1976" w:type="dxa"/>
-            <w:tcMar/>
-          </w:tcPr>
-          <w:p>
-            <w:pPr>
-              <w:pStyle w:val="Normal"/>
-            </w:pPr>
-          </w:p>
+          </w:tcPr>
+          <w:p/>
         </w:tc>
       </w:tr>
       <w:tr>
         <w:tc>
           <w:tcPr>
             <w:tcW w:w="3075" w:type="dxa"/>
-            <w:tcMar/>
-          </w:tcPr>
-          <w:p>
-            <w:pPr>
-              <w:pStyle w:val="Normal"/>
-            </w:pPr>
-            <w:r>
-              <w:rPr/>
+          </w:tcPr>
+          <w:p>
+            <w:proofErr w:type="gramStart"/>
+            <w:r>
               <w:t>chat</w:t>
             </w:r>
+            <w:proofErr w:type="gramEnd"/>
           </w:p>
         </w:tc>
         <w:tc>
           <w:tcPr>
             <w:tcW w:w="1432" w:type="dxa"/>
-            <w:tcMar/>
-          </w:tcPr>
-          <w:p>
-            <w:pPr>
-              <w:pStyle w:val="Normal"/>
-            </w:pPr>
-          </w:p>
+          </w:tcPr>
+          <w:p/>
         </w:tc>
         <w:tc>
           <w:tcPr>
             <w:tcW w:w="2640" w:type="dxa"/>
-            <w:tcMar/>
-          </w:tcPr>
-          <w:p>
-            <w:pPr>
-              <w:pStyle w:val="Normal"/>
-            </w:pPr>
-            <w:proofErr w:type="spellStart"/>
-            <w:r>
-              <w:rPr/>
+          </w:tcPr>
+          <w:p>
+            <w:proofErr w:type="spellStart"/>
+            <w:r>
               <w:t>Prenom</w:t>
             </w:r>
             <w:proofErr w:type="spellEnd"/>
             <w:r>
-              <w:rPr/>
               <w:t xml:space="preserve"> : </w:t>
             </w:r>
             <w:r>
-              <w:rPr/>
               <w:t>rouquin</w:t>
             </w:r>
           </w:p>
@@ -728,74 +550,53 @@
         <w:tc>
           <w:tcPr>
             <w:tcW w:w="1976" w:type="dxa"/>
-            <w:tcMar/>
-          </w:tcPr>
-          <w:p>
-            <w:pPr>
-              <w:pStyle w:val="Normal"/>
-            </w:pPr>
-          </w:p>
+          </w:tcPr>
+          <w:p/>
         </w:tc>
       </w:tr>
       <w:tr>
         <w:tc>
           <w:tcPr>
             <w:tcW w:w="3075" w:type="dxa"/>
-            <w:tcMar/>
-          </w:tcPr>
-          <w:p>
-            <w:pPr>
-              <w:pStyle w:val="Normal"/>
-            </w:pPr>
-            <w:r>
-              <w:rPr/>
+          </w:tcPr>
+          <w:p>
+            <w:r>
               <w:t>Robe : String</w:t>
             </w:r>
           </w:p>
           <w:p>
-            <w:pPr>
-              <w:pStyle w:val="Normal"/>
-            </w:pPr>
-            <w:r>
-              <w:rPr/>
+            <w:r>
               <w:t xml:space="preserve">Race : String </w:t>
             </w:r>
           </w:p>
           <w:p>
-            <w:pPr>
-              <w:pStyle w:val="Normal"/>
-            </w:pPr>
-            <w:r>
-              <w:rPr/>
+            <w:proofErr w:type="spellStart"/>
+            <w:r>
               <w:t>Longueur</w:t>
             </w:r>
             <w:r>
-              <w:rPr/>
               <w:t>M</w:t>
             </w:r>
             <w:r>
-              <w:rPr/>
-              <w:t xml:space="preserve">oustache : </w:t>
-            </w:r>
-            <w:proofErr w:type="spellStart"/>
-            <w:r>
-              <w:rPr/>
+              <w:t>oustache</w:t>
+            </w:r>
+            <w:proofErr w:type="spellEnd"/>
+            <w:r>
+              <w:t xml:space="preserve"> : </w:t>
+            </w:r>
+            <w:proofErr w:type="spellStart"/>
+            <w:r>
               <w:t>Float</w:t>
             </w:r>
             <w:proofErr w:type="spellEnd"/>
           </w:p>
           <w:p>
-            <w:pPr>
-              <w:pStyle w:val="Normal"/>
-            </w:pPr>
-            <w:proofErr w:type="spellStart"/>
-            <w:r>
-              <w:rPr/>
+            <w:proofErr w:type="spellStart"/>
+            <w:r>
               <w:t>GriffeRetractable</w:t>
             </w:r>
             <w:proofErr w:type="spellEnd"/>
             <w:r>
-              <w:rPr/>
               <w:t xml:space="preserve"> : Boolean</w:t>
             </w:r>
           </w:p>
@@ -804,14 +605,9 @@
           <w:tcPr>
             <w:tcW w:w="1432" w:type="dxa"/>
             <w:shd w:val="clear" w:color="auto" w:fill="7F7F7F" w:themeFill="text1" w:themeFillTint="80"/>
-            <w:tcMar/>
-          </w:tcPr>
-          <w:p>
-            <w:pPr>
-              <w:pStyle w:val="Normal"/>
-            </w:pPr>
-            <w:r>
-              <w:rPr/>
+          </w:tcPr>
+          <w:p>
+            <w:r>
               <w:t>//Attribut</w:t>
             </w:r>
           </w:p>
@@ -819,79 +615,60 @@
         <w:tc>
           <w:tcPr>
             <w:tcW w:w="2640" w:type="dxa"/>
-            <w:tcMar/>
-          </w:tcPr>
-          <w:p>
-            <w:pPr>
-              <w:pStyle w:val="Normal"/>
-            </w:pPr>
-            <w:r>
-              <w:rPr/>
+          </w:tcPr>
+          <w:p>
+            <w:r>
               <w:t>Robe = “</w:t>
             </w:r>
             <w:r>
-              <w:rPr/>
               <w:t>roux</w:t>
             </w:r>
             <w:r>
-              <w:rPr/>
               <w:t>”</w:t>
             </w:r>
           </w:p>
           <w:p>
-            <w:pPr>
-              <w:pStyle w:val="Normal"/>
-            </w:pPr>
-            <w:r>
-              <w:rPr/>
+            <w:r>
               <w:t>Race =”</w:t>
             </w:r>
-            <w:r>
-              <w:rPr/>
+            <w:proofErr w:type="spellStart"/>
+            <w:r>
               <w:t>goutiere</w:t>
             </w:r>
-            <w:r>
-              <w:rPr/>
+            <w:proofErr w:type="spellEnd"/>
+            <w:r>
               <w:t>”</w:t>
             </w:r>
           </w:p>
           <w:p>
-            <w:pPr>
-              <w:pStyle w:val="Normal"/>
-            </w:pPr>
-            <w:r>
-              <w:rPr/>
+            <w:proofErr w:type="spellStart"/>
+            <w:r>
               <w:t>Longueur</w:t>
             </w:r>
             <w:r>
-              <w:rPr/>
               <w:t>M</w:t>
             </w:r>
             <w:r>
-              <w:rPr/>
-              <w:t xml:space="preserve">oustache = </w:t>
-            </w:r>
-            <w:r>
-              <w:rPr/>
+              <w:t>oustache</w:t>
+            </w:r>
+            <w:proofErr w:type="spellEnd"/>
+            <w:r>
+              <w:t xml:space="preserve"> = </w:t>
+            </w:r>
+            <w:r>
               <w:t>6</w:t>
             </w:r>
           </w:p>
           <w:p>
-            <w:pPr>
-              <w:pStyle w:val="Normal"/>
-            </w:pPr>
-            <w:proofErr w:type="spellStart"/>
-            <w:r>
-              <w:rPr/>
+            <w:proofErr w:type="spellStart"/>
+            <w:r>
               <w:t>GriffeRetractable</w:t>
             </w:r>
             <w:proofErr w:type="spellEnd"/>
             <w:r>
-              <w:rPr/>
               <w:t xml:space="preserve"> = </w:t>
             </w:r>
             <w:r>
-              <w:rPr/>
               <w:t>false</w:t>
             </w:r>
           </w:p>
@@ -900,16 +677,16 @@
           <w:tcPr>
             <w:tcW w:w="1976" w:type="dxa"/>
             <w:shd w:val="clear" w:color="auto" w:fill="7F7F7F" w:themeFill="text1" w:themeFillTint="80"/>
-            <w:tcMar/>
-          </w:tcPr>
-          <w:p>
-            <w:pPr>
-              <w:pStyle w:val="Normal"/>
-            </w:pPr>
-            <w:r>
-              <w:rPr/>
-              <w:t>//etats</w:t>
-            </w:r>
+          </w:tcPr>
+          <w:p>
+            <w:r>
+              <w:t>//</w:t>
+            </w:r>
+            <w:proofErr w:type="spellStart"/>
+            <w:r>
+              <w:t>etats</w:t>
+            </w:r>
+            <w:proofErr w:type="spellEnd"/>
           </w:p>
         </w:tc>
       </w:tr>
@@ -917,112 +694,91 @@
         <w:tc>
           <w:tcPr>
             <w:tcW w:w="3075" w:type="dxa"/>
-            <w:tcMar/>
-          </w:tcPr>
-          <w:p>
-            <w:pPr>
-              <w:pStyle w:val="Normal"/>
-            </w:pPr>
-          </w:p>
+          </w:tcPr>
+          <w:p/>
         </w:tc>
         <w:tc>
           <w:tcPr>
             <w:tcW w:w="1432" w:type="dxa"/>
-            <w:tcMar/>
-          </w:tcPr>
-          <w:p>
-            <w:pPr>
-              <w:pStyle w:val="Normal"/>
-            </w:pPr>
-          </w:p>
+          </w:tcPr>
+          <w:p/>
         </w:tc>
         <w:tc>
           <w:tcPr>
             <w:tcW w:w="2640" w:type="dxa"/>
-            <w:tcMar/>
-          </w:tcPr>
-          <w:p>
-            <w:pPr>
-              <w:pStyle w:val="Normal"/>
-            </w:pPr>
-          </w:p>
+          </w:tcPr>
+          <w:p/>
         </w:tc>
         <w:tc>
           <w:tcPr>
             <w:tcW w:w="1976" w:type="dxa"/>
-            <w:tcMar/>
-          </w:tcPr>
-          <w:p>
-            <w:pPr>
-              <w:pStyle w:val="Normal"/>
-            </w:pPr>
-          </w:p>
+          </w:tcPr>
+          <w:p/>
         </w:tc>
       </w:tr>
       <w:tr>
         <w:tc>
           <w:tcPr>
             <w:tcW w:w="3075" w:type="dxa"/>
-            <w:tcMar/>
-          </w:tcPr>
-          <w:p>
-            <w:pPr>
-              <w:pStyle w:val="Normal"/>
-            </w:pPr>
-            <w:r>
-              <w:rPr/>
-              <w:t>Miauler()</w:t>
-            </w:r>
-          </w:p>
-          <w:p>
-            <w:pPr>
-              <w:pStyle w:val="Normal"/>
-            </w:pPr>
-            <w:r>
-              <w:rPr/>
-              <w:t>Griffer()</w:t>
-            </w:r>
-          </w:p>
-          <w:p>
-            <w:pPr>
-              <w:pStyle w:val="Normal"/>
-            </w:pPr>
-            <w:r>
-              <w:rPr/>
-              <w:t>Sauter()</w:t>
-            </w:r>
-          </w:p>
-          <w:p>
-            <w:pPr>
-              <w:pStyle w:val="Normal"/>
-            </w:pPr>
-            <w:r>
-              <w:rPr/>
-              <w:t>Manger()</w:t>
-            </w:r>
-          </w:p>
-          <w:p>
-            <w:pPr>
-              <w:pStyle w:val="Normal"/>
-            </w:pPr>
-            <w:proofErr w:type="gramStart"/>
-            <w:r>
-              <w:rPr/>
+          </w:tcPr>
+          <w:p>
+            <w:proofErr w:type="gramStart"/>
+            <w:r>
+              <w:t>Miauler(</w:t>
+            </w:r>
+            <w:proofErr w:type="gramEnd"/>
+            <w:r>
+              <w:t>)</w:t>
+            </w:r>
+          </w:p>
+          <w:p>
+            <w:proofErr w:type="gramStart"/>
+            <w:r>
+              <w:t>Griffer(</w:t>
+            </w:r>
+            <w:proofErr w:type="gramEnd"/>
+            <w:r>
+              <w:t>)</w:t>
+            </w:r>
+          </w:p>
+          <w:p>
+            <w:proofErr w:type="gramStart"/>
+            <w:r>
+              <w:t>Sauter(</w:t>
+            </w:r>
+            <w:proofErr w:type="gramEnd"/>
+            <w:r>
+              <w:t>)</w:t>
+            </w:r>
+          </w:p>
+          <w:p>
+            <w:proofErr w:type="gramStart"/>
+            <w:r>
+              <w:t>Manger(</w:t>
+            </w:r>
+            <w:proofErr w:type="gramEnd"/>
+            <w:r>
+              <w:t>)</w:t>
+            </w:r>
+          </w:p>
+          <w:p>
+            <w:proofErr w:type="gramStart"/>
+            <w:r>
               <w:t>Dormir(</w:t>
             </w:r>
             <w:proofErr w:type="gramEnd"/>
             <w:r>
-              <w:rPr/>
-              <w:t>)</w:t>
-            </w:r>
-          </w:p>
-          <w:p>
-            <w:pPr>
-              <w:pStyle w:val="Normal"/>
-            </w:pPr>
-            <w:r>
-              <w:rPr/>
-              <w:t>Chasser()</w:t>
+              <w:t>)</w:t>
+            </w:r>
+          </w:p>
+          <w:p>
+            <w:proofErr w:type="gramStart"/>
+            <w:r>
+              <w:t>Chasser(</w:t>
+            </w:r>
+            <w:proofErr w:type="gramEnd"/>
+            <w:r>
+              <w:t>)</w:t>
             </w:r>
           </w:p>
         </w:tc>
@@ -1030,14 +786,9 @@
           <w:tcPr>
             <w:tcW w:w="1432" w:type="dxa"/>
             <w:shd w:val="clear" w:color="auto" w:fill="7F7F7F" w:themeFill="text1" w:themeFillTint="80"/>
-            <w:tcMar/>
-          </w:tcPr>
-          <w:p>
-            <w:pPr>
-              <w:pStyle w:val="Normal"/>
-            </w:pPr>
-            <w:r>
-              <w:rPr/>
+          </w:tcPr>
+          <w:p>
+            <w:r>
               <w:t>//Operations</w:t>
             </w:r>
           </w:p>
@@ -1045,60 +796,65 @@
         <w:tc>
           <w:tcPr>
             <w:tcW w:w="2640" w:type="dxa"/>
-            <w:tcMar/>
-          </w:tcPr>
-          <w:p>
-            <w:pPr>
-              <w:pStyle w:val="Normal"/>
-            </w:pPr>
-            <w:r>
-              <w:rPr/>
-              <w:t>Miauler()</w:t>
-            </w:r>
-          </w:p>
-          <w:p>
-            <w:pPr>
-              <w:pStyle w:val="Normal"/>
-            </w:pPr>
-            <w:r>
-              <w:rPr/>
-              <w:t>Griffer()</w:t>
-            </w:r>
-          </w:p>
-          <w:p>
-            <w:pPr>
-              <w:pStyle w:val="Normal"/>
-            </w:pPr>
-            <w:r>
-              <w:rPr/>
-              <w:t>Sauter()</w:t>
-            </w:r>
-          </w:p>
-          <w:p>
-            <w:pPr>
-              <w:pStyle w:val="Normal"/>
-            </w:pPr>
-            <w:r>
-              <w:rPr/>
-              <w:t>Manger()</w:t>
-            </w:r>
-          </w:p>
-          <w:p>
-            <w:pPr>
-              <w:pStyle w:val="Normal"/>
-            </w:pPr>
-            <w:r>
-              <w:rPr/>
-              <w:t>Dormir()</w:t>
-            </w:r>
-          </w:p>
-          <w:p>
-            <w:pPr>
-              <w:pStyle w:val="Normal"/>
-            </w:pPr>
-            <w:r>
-              <w:rPr/>
-              <w:t>Chasser()</w:t>
+          </w:tcPr>
+          <w:p>
+            <w:proofErr w:type="gramStart"/>
+            <w:r>
+              <w:t>Miauler(</w:t>
+            </w:r>
+            <w:proofErr w:type="gramEnd"/>
+            <w:r>
+              <w:t>)</w:t>
+            </w:r>
+          </w:p>
+          <w:p>
+            <w:proofErr w:type="gramStart"/>
+            <w:r>
+              <w:t>Griffer(</w:t>
+            </w:r>
+            <w:proofErr w:type="gramEnd"/>
+            <w:r>
+              <w:t>)</w:t>
+            </w:r>
+          </w:p>
+          <w:p>
+            <w:proofErr w:type="gramStart"/>
+            <w:r>
+              <w:t>Sauter(</w:t>
+            </w:r>
+            <w:proofErr w:type="gramEnd"/>
+            <w:r>
+              <w:t>)</w:t>
+            </w:r>
+          </w:p>
+          <w:p>
+            <w:proofErr w:type="gramStart"/>
+            <w:r>
+              <w:t>Manger(</w:t>
+            </w:r>
+            <w:proofErr w:type="gramEnd"/>
+            <w:r>
+              <w:t>)</w:t>
+            </w:r>
+          </w:p>
+          <w:p>
+            <w:proofErr w:type="gramStart"/>
+            <w:r>
+              <w:t>Dormir(</w:t>
+            </w:r>
+            <w:proofErr w:type="gramEnd"/>
+            <w:r>
+              <w:t>)</w:t>
+            </w:r>
+          </w:p>
+          <w:p>
+            <w:proofErr w:type="gramStart"/>
+            <w:r>
+              <w:t>Chasser(</w:t>
+            </w:r>
+            <w:proofErr w:type="gramEnd"/>
+            <w:r>
+              <w:t>)</w:t>
             </w:r>
           </w:p>
         </w:tc>
@@ -1106,14 +862,9 @@
           <w:tcPr>
             <w:tcW w:w="1976" w:type="dxa"/>
             <w:shd w:val="clear" w:color="auto" w:fill="7F7F7F" w:themeFill="text1" w:themeFillTint="80"/>
-            <w:tcMar/>
-          </w:tcPr>
-          <w:p>
-            <w:pPr>
-              <w:pStyle w:val="Normal"/>
-            </w:pPr>
-            <w:r>
-              <w:rPr/>
+          </w:tcPr>
+          <w:p>
+            <w:r>
               <w:t>//comportement de l’objet</w:t>
             </w:r>
           </w:p>
@@ -1123,63 +874,32 @@
         <w:tc>
           <w:tcPr>
             <w:tcW w:w="3075" w:type="dxa"/>
-            <w:tcMar/>
-          </w:tcPr>
-          <w:p>
-            <w:pPr>
-              <w:pStyle w:val="Normal"/>
-            </w:pPr>
-          </w:p>
+          </w:tcPr>
+          <w:p/>
         </w:tc>
         <w:tc>
           <w:tcPr>
             <w:tcW w:w="1432" w:type="dxa"/>
-            <w:tcMar/>
-          </w:tcPr>
-          <w:p>
-            <w:pPr>
-              <w:pStyle w:val="Normal"/>
-            </w:pPr>
-          </w:p>
+          </w:tcPr>
+          <w:p/>
         </w:tc>
         <w:tc>
           <w:tcPr>
             <w:tcW w:w="2640" w:type="dxa"/>
-            <w:tcMar/>
-          </w:tcPr>
-          <w:p>
-            <w:pPr>
-              <w:pStyle w:val="Normal"/>
-            </w:pPr>
-          </w:p>
+          </w:tcPr>
+          <w:p/>
         </w:tc>
         <w:tc>
           <w:tcPr>
             <w:tcW w:w="1976" w:type="dxa"/>
-            <w:tcMar/>
-          </w:tcPr>
-          <w:p>
-            <w:pPr>
-              <w:pStyle w:val="Normal"/>
-            </w:pPr>
-          </w:p>
+          </w:tcPr>
+          <w:p/>
         </w:tc>
       </w:tr>
     </w:tbl>
+    <w:p/>
+    <w:p/>
     <w:p>
-      <w:pPr>
-        <w:pStyle w:val="Normal"/>
-      </w:pPr>
-    </w:p>
-    <w:p>
-      <w:pPr>
-        <w:pStyle w:val="Normal"/>
-      </w:pPr>
-    </w:p>
-    <w:p>
-      <w:pPr>
-        <w:pStyle w:val="Normal"/>
-      </w:pPr>
       <w:r>
         <w:rPr>
           <w:highlight w:val="darkGray"/>
@@ -1187,61 +907,44 @@
         <w:t xml:space="preserve">        </w:t>
       </w:r>
       <w:r>
-        <w:rPr/>
         <w:t xml:space="preserve"> = non visible</w:t>
       </w:r>
     </w:p>
+    <w:p/>
+    <w:p/>
+    <w:p/>
     <w:p>
-      <w:pPr>
-        <w:pStyle w:val="Normal"/>
-      </w:pPr>
-    </w:p>
-    <w:p>
-      <w:pPr>
-        <w:pStyle w:val="Normal"/>
-      </w:pPr>
-    </w:p>
-    <w:p>
-      <w:pPr>
-        <w:pStyle w:val="Normal"/>
-      </w:pPr>
-    </w:p>
-    <w:p>
-      <w:pPr>
-        <w:pStyle w:val="Normal"/>
-      </w:pPr>
       <w:r>
-        <w:rPr/>
         <w:t xml:space="preserve">Type = class </w:t>
       </w:r>
     </w:p>
     <w:p>
-      <w:pPr>
-        <w:pStyle w:val="Normal"/>
-      </w:pPr>
       <w:proofErr w:type="spellStart"/>
       <w:r>
-        <w:rPr/>
+        <w:lastRenderedPageBreak/>
         <w:t>Methode</w:t>
       </w:r>
       <w:proofErr w:type="spellEnd"/>
       <w:r>
-        <w:rPr/>
-        <w:t xml:space="preserve"> = operation </w:t>
+        <w:t xml:space="preserve"> = </w:t>
+      </w:r>
+      <w:proofErr w:type="spellStart"/>
+      <w:r>
+        <w:t>operation</w:t>
+      </w:r>
+      <w:proofErr w:type="spellEnd"/>
+      <w:r>
+        <w:t xml:space="preserve"> </w:t>
       </w:r>
     </w:p>
     <w:p>
-      <w:pPr>
-        <w:pStyle w:val="Normal"/>
-      </w:pPr>
       <w:r>
-        <w:rPr/>
         <w:t xml:space="preserve">Objet = instance </w:t>
       </w:r>
     </w:p>
     <w:tbl>
       <w:tblPr>
-        <w:tblStyle w:val="TableGrid"/>
+        <w:tblStyle w:val="Grilledutableau"/>
         <w:tblW w:w="0" w:type="auto"/>
         <w:tblLayout w:type="fixed"/>
         <w:tblLook w:val="06A0" w:firstRow="1" w:lastRow="0" w:firstColumn="1" w:lastColumn="0" w:noHBand="1" w:noVBand="1"/>
@@ -1254,14 +957,9 @@
           <w:tcPr>
             <w:tcW w:w="5475" w:type="dxa"/>
             <w:shd w:val="clear" w:color="auto" w:fill="7F7F7F" w:themeFill="text1" w:themeFillTint="80"/>
-            <w:tcMar/>
-          </w:tcPr>
-          <w:p>
-            <w:pPr>
-              <w:pStyle w:val="Normal"/>
-            </w:pPr>
-            <w:r>
-              <w:rPr/>
+          </w:tcPr>
+          <w:p>
+            <w:r>
               <w:t>Classe</w:t>
             </w:r>
           </w:p>
@@ -1271,14 +969,9 @@
         <w:tc>
           <w:tcPr>
             <w:tcW w:w="5475" w:type="dxa"/>
-            <w:tcMar/>
-          </w:tcPr>
-          <w:p>
-            <w:pPr>
-              <w:pStyle w:val="Normal"/>
-            </w:pPr>
-            <w:r>
-              <w:rPr/>
+          </w:tcPr>
+          <w:p>
+            <w:r>
               <w:t>Personne</w:t>
             </w:r>
           </w:p>
@@ -1288,77 +981,80 @@
         <w:tc>
           <w:tcPr>
             <w:tcW w:w="5475" w:type="dxa"/>
-            <w:tcMar/>
-          </w:tcPr>
+          </w:tcPr>
+          <w:p>
+            <w:r>
+              <w:t>-</w:t>
+            </w:r>
+            <w:proofErr w:type="gramStart"/>
+            <w:r>
+              <w:t>Age</w:t>
+            </w:r>
+            <w:r>
+              <w:t>:</w:t>
+            </w:r>
+            <w:proofErr w:type="gramEnd"/>
+            <w:r>
+              <w:t xml:space="preserve"> </w:t>
+            </w:r>
+            <w:proofErr w:type="spellStart"/>
+            <w:r>
+              <w:t>int</w:t>
+            </w:r>
+            <w:proofErr w:type="spellEnd"/>
+          </w:p>
+          <w:p>
+            <w:r>
+              <w:t>-</w:t>
+            </w:r>
+            <w:proofErr w:type="spellStart"/>
+            <w:proofErr w:type="gramStart"/>
+            <w:r>
+              <w:t>PoidsEnKg</w:t>
+            </w:r>
+            <w:proofErr w:type="spellEnd"/>
+            <w:r>
+              <w:t>:</w:t>
+            </w:r>
+            <w:proofErr w:type="gramEnd"/>
+            <w:r>
+              <w:t xml:space="preserve"> </w:t>
+            </w:r>
+            <w:proofErr w:type="spellStart"/>
+            <w:r>
+              <w:t>float</w:t>
+            </w:r>
+            <w:proofErr w:type="spellEnd"/>
+            <w:r>
+              <w:t xml:space="preserve"> </w:t>
+            </w:r>
+          </w:p>
           <w:p>
             <w:pPr>
-              <w:pStyle w:val="Normal"/>
+              <w:spacing w:line="259" w:lineRule="auto"/>
             </w:pPr>
             <w:r>
-              <w:rPr/>
-              <w:t>-</w:t>
-            </w:r>
-            <w:r>
-              <w:rPr/>
-              <w:t>Age</w:t>
-            </w:r>
-            <w:r>
-              <w:rPr/>
-              <w:t xml:space="preserve">: </w:t>
-            </w:r>
-            <w:r>
-              <w:rPr/>
-              <w:t>int</w:t>
-            </w:r>
-          </w:p>
-          <w:p>
-            <w:pPr>
-              <w:pStyle w:val="Normal"/>
-            </w:pPr>
-            <w:r>
-              <w:rPr/>
-              <w:t>-</w:t>
-            </w:r>
-            <w:r>
-              <w:rPr/>
-              <w:t>PoidsEnKg</w:t>
-            </w:r>
-            <w:r>
-              <w:rPr/>
-              <w:t xml:space="preserve">: </w:t>
-            </w:r>
-            <w:proofErr w:type="spellStart"/>
-            <w:r>
-              <w:rPr/>
-              <w:t>float</w:t>
-            </w:r>
-            <w:proofErr w:type="spellEnd"/>
-            <w:r>
-              <w:rPr/>
-              <w:t xml:space="preserve"> </w:t>
-            </w:r>
-          </w:p>
-          <w:p>
-            <w:pPr>
-              <w:pStyle w:val="Normal"/>
-              <w:bidi w:val="0"/>
-              <w:spacing w:before="0" w:beforeAutospacing="off" w:after="0" w:afterAutospacing="off" w:line="259" w:lineRule="auto"/>
-              <w:ind w:left="0" w:right="0"/>
-              <w:jc w:val="left"/>
-            </w:pPr>
-            <w:r>
-              <w:rPr/>
-              <w:t>+nom:string</w:t>
-            </w:r>
-          </w:p>
-          <w:p>
-            <w:pPr>
-              <w:pStyle w:val="Normal"/>
-            </w:pPr>
-            <w:r>
-              <w:rPr/>
-              <w:t>+prenom:string</w:t>
-            </w:r>
+              <w:t>+</w:t>
+            </w:r>
+            <w:proofErr w:type="spellStart"/>
+            <w:proofErr w:type="gramStart"/>
+            <w:r>
+              <w:t>nom:string</w:t>
+            </w:r>
+            <w:proofErr w:type="spellEnd"/>
+            <w:proofErr w:type="gramEnd"/>
+          </w:p>
+          <w:p>
+            <w:r>
+              <w:t>+</w:t>
+            </w:r>
+            <w:proofErr w:type="spellStart"/>
+            <w:proofErr w:type="gramStart"/>
+            <w:r>
+              <w:t>prenom:string</w:t>
+            </w:r>
+            <w:proofErr w:type="spellEnd"/>
+            <w:proofErr w:type="gramEnd"/>
           </w:p>
         </w:tc>
       </w:tr>
@@ -1366,61 +1062,76 @@
         <w:tc>
           <w:tcPr>
             <w:tcW w:w="5475" w:type="dxa"/>
-            <w:tcMar/>
-          </w:tcPr>
-          <w:p>
-            <w:pPr>
-              <w:pStyle w:val="Normal"/>
-            </w:pPr>
-          </w:p>
+          </w:tcPr>
+          <w:p/>
         </w:tc>
       </w:tr>
       <w:tr>
         <w:tc>
           <w:tcPr>
             <w:tcW w:w="5475" w:type="dxa"/>
-            <w:tcMar/>
-          </w:tcPr>
-          <w:p>
-            <w:pPr>
-              <w:pStyle w:val="Normal"/>
-            </w:pPr>
-          </w:p>
-          <w:p>
-            <w:pPr>
-              <w:pStyle w:val="Normal"/>
-            </w:pPr>
-            <w:r>
-              <w:rPr/>
-              <w:t>-SeGoinfrer()</w:t>
-            </w:r>
-          </w:p>
-          <w:p>
-            <w:pPr>
-              <w:pStyle w:val="Normal"/>
-            </w:pPr>
-            <w:r>
-              <w:rPr/>
-              <w:t>+CodePropre()</w:t>
-            </w:r>
-          </w:p>
-          <w:p>
-            <w:pPr>
-              <w:pStyle w:val="Normal"/>
-            </w:pPr>
-            <w:r>
-              <w:rPr/>
-              <w:t>+Personne(</w:t>
-            </w:r>
-            <w:proofErr w:type="spellStart"/>
-            <w:r>
-              <w:rPr/>
+          </w:tcPr>
+          <w:p/>
+          <w:p>
+            <w:r>
+              <w:t>-</w:t>
+            </w:r>
+            <w:proofErr w:type="spellStart"/>
+            <w:proofErr w:type="gramStart"/>
+            <w:r>
+              <w:t>SeGoinfrer</w:t>
+            </w:r>
+            <w:proofErr w:type="spellEnd"/>
+            <w:r>
+              <w:t>(</w:t>
+            </w:r>
+            <w:proofErr w:type="gramEnd"/>
+            <w:r>
+              <w:t>)</w:t>
+            </w:r>
+          </w:p>
+          <w:p>
+            <w:r>
+              <w:t>+</w:t>
+            </w:r>
+            <w:proofErr w:type="spellStart"/>
+            <w:proofErr w:type="gramStart"/>
+            <w:r>
+              <w:t>CodePropre</w:t>
+            </w:r>
+            <w:proofErr w:type="spellEnd"/>
+            <w:r>
+              <w:t>(</w:t>
+            </w:r>
+            <w:proofErr w:type="gramEnd"/>
+            <w:r>
+              <w:t>)</w:t>
+            </w:r>
+          </w:p>
+          <w:p>
+            <w:r>
+              <w:t>+</w:t>
+            </w:r>
+            <w:proofErr w:type="gramStart"/>
+            <w:r>
+              <w:t>Personne(</w:t>
+            </w:r>
+            <w:proofErr w:type="spellStart"/>
+            <w:proofErr w:type="gramEnd"/>
+            <w:r>
               <w:t>intage,float</w:t>
             </w:r>
             <w:proofErr w:type="spellEnd"/>
             <w:r>
-              <w:rPr/>
-              <w:t xml:space="preserve"> poidsEnKG)</w:t>
+              <w:t xml:space="preserve"> </w:t>
+            </w:r>
+            <w:proofErr w:type="spellStart"/>
+            <w:r>
+              <w:t>poidsEnKG</w:t>
+            </w:r>
+            <w:proofErr w:type="spellEnd"/>
+            <w:r>
+              <w:t>)</w:t>
             </w:r>
           </w:p>
         </w:tc>
@@ -1430,69 +1141,30 @@
           <w:tcPr>
             <w:tcW w:w="5475" w:type="dxa"/>
             <w:shd w:val="clear" w:color="auto" w:fill="7F7F7F" w:themeFill="text1" w:themeFillTint="80"/>
-            <w:tcMar/>
-          </w:tcPr>
-          <w:p>
-            <w:pPr>
-              <w:pStyle w:val="Normal"/>
-            </w:pPr>
-            <w:r>
-              <w:rPr/>
+          </w:tcPr>
+          <w:p>
+            <w:r>
               <w:t xml:space="preserve">+ Publique </w:t>
             </w:r>
           </w:p>
           <w:p>
-            <w:pPr>
-              <w:pStyle w:val="Normal"/>
-            </w:pPr>
-            <w:r>
-              <w:rPr/>
-              <w:t>- privee</w:t>
-            </w:r>
-          </w:p>
-          <w:p>
-            <w:pPr>
-              <w:pStyle w:val="Normal"/>
-            </w:pPr>
-          </w:p>
+            <w:r>
+              <w:t xml:space="preserve">- </w:t>
+            </w:r>
+            <w:proofErr w:type="spellStart"/>
+            <w:r>
+              <w:t>privee</w:t>
+            </w:r>
+            <w:proofErr w:type="spellEnd"/>
+          </w:p>
+          <w:p/>
         </w:tc>
       </w:tr>
     </w:tbl>
-    <w:p>
-      <w:pPr>
-        <w:pStyle w:val="Normal"/>
-      </w:pPr>
-    </w:p>
-    <w:p>
-      <w:pPr>
-        <w:pStyle w:val="Normal"/>
-        <w:bidi w:val="0"/>
-        <w:spacing w:before="0" w:beforeAutospacing="off" w:after="160" w:afterAutospacing="off" w:line="259" w:lineRule="auto"/>
-        <w:ind w:left="0" w:right="0"/>
-        <w:jc w:val="left"/>
-      </w:pPr>
-      <w:r>
-        <w:rPr/>
-        <w:t xml:space="preserve">Personne </w:t>
-      </w:r>
-      <w:proofErr w:type="spellStart"/>
-      <w:r>
-        <w:rPr/>
-        <w:t>willy</w:t>
-      </w:r>
-      <w:proofErr w:type="spellEnd"/>
-      <w:r>
-        <w:rPr/>
-        <w:t xml:space="preserve"> = new Personne (</w:t>
-      </w:r>
-    </w:p>
-    <w:p>
-      <w:pPr>
-        <w:pStyle w:val="Normal"/>
-      </w:pPr>
-    </w:p>
+    <w:p/>
+    <w:p/>
     <w:sectPr>
-      <w:pgSz w:w="11906" w:h="16838" w:orient="portrait"/>
+      <w:pgSz w:w="11906" w:h="16838"/>
       <w:pgMar w:top="1440" w:right="1440" w:bottom="1440" w:left="1440" w:header="720" w:footer="720" w:gutter="0"/>
       <w:cols w:space="720"/>
       <w:docGrid w:linePitch="360"/>
@@ -1502,10 +1174,12 @@
 </file>
 
 <file path=word/numbering.xml><?xml version="1.0" encoding="utf-8"?>
-<w:numbering xmlns:w="http://schemas.openxmlformats.org/wordprocessingml/2006/main">
-  <w:abstractNum xmlns:w="http://schemas.openxmlformats.org/wordprocessingml/2006/main" w:abstractNumId="1">
-    <w:multiLevelType xmlns:w="http://schemas.openxmlformats.org/wordprocessingml/2006/main" w:val="hybridMultilevel"/>
-    <w:lvl xmlns:w="http://schemas.openxmlformats.org/wordprocessingml/2006/main" w:ilvl="0">
+<w:numbering xmlns:wpc="http://schemas.microsoft.com/office/word/2010/wordprocessingCanvas" xmlns:cx="http://schemas.microsoft.com/office/drawing/2014/chartex" xmlns:cx1="http://schemas.microsoft.com/office/drawing/2015/9/8/chartex" xmlns:cx2="http://schemas.microsoft.com/office/drawing/2015/10/21/chartex" xmlns:cx3="http://schemas.microsoft.com/office/drawing/2016/5/9/chartex" xmlns:cx4="http://schemas.microsoft.com/office/drawing/2016/5/10/chartex" xmlns:cx5="http://schemas.microsoft.com/office/drawing/2016/5/11/chartex" xmlns:cx6="http://schemas.microsoft.com/office/drawing/2016/5/12/chartex" xmlns:cx7="http://schemas.microsoft.com/office/drawing/2016/5/13/chartex" xmlns:cx8="http://schemas.microsoft.com/office/drawing/2016/5/14/chartex" xmlns:mc="http://schemas.openxmlformats.org/markup-compatibility/2006" xmlns:aink="http://schemas.microsoft.com/office/drawing/2016/ink" xmlns:am3d="http://schemas.microsoft.com/office/drawing/2017/model3d" xmlns:o="urn:schemas-microsoft-com:office:office" xmlns:r="http://schemas.openxmlformats.org/officeDocument/2006/relationships" xmlns:m="http://schemas.openxmlformats.org/officeDocument/2006/math" xmlns:v="urn:schemas-microsoft-com:vml" xmlns:wp14="http://schemas.microsoft.com/office/word/2010/wordprocessingDrawing" xmlns:wp="http://schemas.openxmlformats.org/drawingml/2006/wordprocessingDrawing" xmlns:w10="urn:schemas-microsoft-com:office:word" xmlns:w="http://schemas.openxmlformats.org/wordprocessingml/2006/main" xmlns:w14="http://schemas.microsoft.com/office/word/2010/wordml" xmlns:w15="http://schemas.microsoft.com/office/word/2012/wordml" xmlns:w16cex="http://schemas.microsoft.com/office/word/2018/wordml/cex" xmlns:w16cid="http://schemas.microsoft.com/office/word/2016/wordml/cid" xmlns:w16="http://schemas.microsoft.com/office/word/2018/wordml" xmlns:w16sdtdh="http://schemas.microsoft.com/office/word/2020/wordml/sdtdatahash" xmlns:w16se="http://schemas.microsoft.com/office/word/2015/wordml/symex" xmlns:wpg="http://schemas.microsoft.com/office/word/2010/wordprocessingGroup" xmlns:wpi="http://schemas.microsoft.com/office/word/2010/wordprocessingInk" xmlns:wne="http://schemas.microsoft.com/office/word/2006/wordml" xmlns:wps="http://schemas.microsoft.com/office/word/2010/wordprocessingShape" mc:Ignorable="w14 w15 w16se w16cid w16 w16cex w16sdtdh wp14">
+  <w:abstractNum w:abstractNumId="0" w15:restartNumberingAfterBreak="0">
+    <w:nsid w:val="0C5252B7"/>
+    <w:multiLevelType w:val="hybridMultilevel"/>
+    <w:tmpl w:val="1AB86C28"/>
+    <w:lvl w:ilvl="0" w:tplc="C9BCC29A">
       <w:start w:val="1"/>
       <w:numFmt w:val="bullet"/>
       <w:lvlText w:val="-"/>
@@ -1514,10 +1188,10 @@
         <w:ind w:left="720" w:hanging="360"/>
       </w:pPr>
       <w:rPr>
-        <w:rFonts w:hint="default" w:ascii="Calibri" w:hAnsi="Calibri"/>
+        <w:rFonts w:ascii="Calibri" w:hAnsi="Calibri" w:hint="default"/>
       </w:rPr>
     </w:lvl>
-    <w:lvl xmlns:w="http://schemas.openxmlformats.org/wordprocessingml/2006/main" w:ilvl="1">
+    <w:lvl w:ilvl="1" w:tplc="2A6E13EE">
       <w:start w:val="1"/>
       <w:numFmt w:val="bullet"/>
       <w:lvlText w:val="o"/>
@@ -1526,10 +1200,10 @@
         <w:ind w:left="1440" w:hanging="360"/>
       </w:pPr>
       <w:rPr>
-        <w:rFonts w:hint="default" w:ascii="Courier New" w:hAnsi="Courier New"/>
+        <w:rFonts w:ascii="Courier New" w:hAnsi="Courier New" w:hint="default"/>
       </w:rPr>
     </w:lvl>
-    <w:lvl xmlns:w="http://schemas.openxmlformats.org/wordprocessingml/2006/main" w:ilvl="2">
+    <w:lvl w:ilvl="2" w:tplc="D90058A2">
       <w:start w:val="1"/>
       <w:numFmt w:val="bullet"/>
       <w:lvlText w:val=""/>
@@ -1538,10 +1212,10 @@
         <w:ind w:left="2160" w:hanging="360"/>
       </w:pPr>
       <w:rPr>
-        <w:rFonts w:hint="default" w:ascii="Wingdings" w:hAnsi="Wingdings"/>
+        <w:rFonts w:ascii="Wingdings" w:hAnsi="Wingdings" w:hint="default"/>
       </w:rPr>
     </w:lvl>
-    <w:lvl xmlns:w="http://schemas.openxmlformats.org/wordprocessingml/2006/main" w:ilvl="3">
+    <w:lvl w:ilvl="3" w:tplc="AA6EE7B0">
       <w:start w:val="1"/>
       <w:numFmt w:val="bullet"/>
       <w:lvlText w:val=""/>
@@ -1550,10 +1224,10 @@
         <w:ind w:left="2880" w:hanging="360"/>
       </w:pPr>
       <w:rPr>
-        <w:rFonts w:hint="default" w:ascii="Symbol" w:hAnsi="Symbol"/>
+        <w:rFonts w:ascii="Symbol" w:hAnsi="Symbol" w:hint="default"/>
       </w:rPr>
     </w:lvl>
-    <w:lvl xmlns:w="http://schemas.openxmlformats.org/wordprocessingml/2006/main" w:ilvl="4">
+    <w:lvl w:ilvl="4" w:tplc="F9C493B8">
       <w:start w:val="1"/>
       <w:numFmt w:val="bullet"/>
       <w:lvlText w:val="o"/>
@@ -1562,10 +1236,10 @@
         <w:ind w:left="3600" w:hanging="360"/>
       </w:pPr>
       <w:rPr>
-        <w:rFonts w:hint="default" w:ascii="Courier New" w:hAnsi="Courier New"/>
+        <w:rFonts w:ascii="Courier New" w:hAnsi="Courier New" w:hint="default"/>
       </w:rPr>
     </w:lvl>
-    <w:lvl xmlns:w="http://schemas.openxmlformats.org/wordprocessingml/2006/main" w:ilvl="5">
+    <w:lvl w:ilvl="5" w:tplc="A06E0F86">
       <w:start w:val="1"/>
       <w:numFmt w:val="bullet"/>
       <w:lvlText w:val=""/>
@@ -1574,10 +1248,10 @@
         <w:ind w:left="4320" w:hanging="360"/>
       </w:pPr>
       <w:rPr>
-        <w:rFonts w:hint="default" w:ascii="Wingdings" w:hAnsi="Wingdings"/>
+        <w:rFonts w:ascii="Wingdings" w:hAnsi="Wingdings" w:hint="default"/>
       </w:rPr>
     </w:lvl>
-    <w:lvl xmlns:w="http://schemas.openxmlformats.org/wordprocessingml/2006/main" w:ilvl="6">
+    <w:lvl w:ilvl="6" w:tplc="C56C6290">
       <w:start w:val="1"/>
       <w:numFmt w:val="bullet"/>
       <w:lvlText w:val=""/>
@@ -1586,10 +1260,10 @@
         <w:ind w:left="5040" w:hanging="360"/>
       </w:pPr>
       <w:rPr>
-        <w:rFonts w:hint="default" w:ascii="Symbol" w:hAnsi="Symbol"/>
+        <w:rFonts w:ascii="Symbol" w:hAnsi="Symbol" w:hint="default"/>
       </w:rPr>
     </w:lvl>
-    <w:lvl xmlns:w="http://schemas.openxmlformats.org/wordprocessingml/2006/main" w:ilvl="7">
+    <w:lvl w:ilvl="7" w:tplc="96A4B2AE">
       <w:start w:val="1"/>
       <w:numFmt w:val="bullet"/>
       <w:lvlText w:val="o"/>
@@ -1598,10 +1272,10 @@
         <w:ind w:left="5760" w:hanging="360"/>
       </w:pPr>
       <w:rPr>
-        <w:rFonts w:hint="default" w:ascii="Courier New" w:hAnsi="Courier New"/>
+        <w:rFonts w:ascii="Courier New" w:hAnsi="Courier New" w:hint="default"/>
       </w:rPr>
     </w:lvl>
-    <w:lvl xmlns:w="http://schemas.openxmlformats.org/wordprocessingml/2006/main" w:ilvl="8">
+    <w:lvl w:ilvl="8" w:tplc="427A9CDE">
       <w:start w:val="1"/>
       <w:numFmt w:val="bullet"/>
       <w:lvlText w:val=""/>
@@ -1610,13 +1284,15 @@
         <w:ind w:left="6480" w:hanging="360"/>
       </w:pPr>
       <w:rPr>
-        <w:rFonts w:hint="default" w:ascii="Wingdings" w:hAnsi="Wingdings"/>
+        <w:rFonts w:ascii="Wingdings" w:hAnsi="Wingdings" w:hint="default"/>
       </w:rPr>
     </w:lvl>
   </w:abstractNum>
-  <w:abstractNum xmlns:w="http://schemas.openxmlformats.org/wordprocessingml/2006/main" w:abstractNumId="0">
-    <w:multiLevelType xmlns:w="http://schemas.openxmlformats.org/wordprocessingml/2006/main" w:val="hybridMultilevel"/>
-    <w:lvl xmlns:w="http://schemas.openxmlformats.org/wordprocessingml/2006/main" w:ilvl="0">
+  <w:abstractNum w:abstractNumId="1" w15:restartNumberingAfterBreak="0">
+    <w:nsid w:val="35E84F49"/>
+    <w:multiLevelType w:val="hybridMultilevel"/>
+    <w:tmpl w:val="EA36DB60"/>
+    <w:lvl w:ilvl="0" w:tplc="7C680D4C">
       <w:start w:val="1"/>
       <w:numFmt w:val="bullet"/>
       <w:lvlText w:val="-"/>
@@ -1625,10 +1301,10 @@
         <w:ind w:left="720" w:hanging="360"/>
       </w:pPr>
       <w:rPr>
-        <w:rFonts w:hint="default" w:ascii="Calibri" w:hAnsi="Calibri"/>
+        <w:rFonts w:ascii="Calibri" w:hAnsi="Calibri" w:hint="default"/>
       </w:rPr>
     </w:lvl>
-    <w:lvl xmlns:w="http://schemas.openxmlformats.org/wordprocessingml/2006/main" w:ilvl="1">
+    <w:lvl w:ilvl="1" w:tplc="7F36E264">
       <w:start w:val="1"/>
       <w:numFmt w:val="bullet"/>
       <w:lvlText w:val="o"/>
@@ -1637,10 +1313,10 @@
         <w:ind w:left="1440" w:hanging="360"/>
       </w:pPr>
       <w:rPr>
-        <w:rFonts w:hint="default" w:ascii="Courier New" w:hAnsi="Courier New"/>
+        <w:rFonts w:ascii="Courier New" w:hAnsi="Courier New" w:hint="default"/>
       </w:rPr>
     </w:lvl>
-    <w:lvl xmlns:w="http://schemas.openxmlformats.org/wordprocessingml/2006/main" w:ilvl="2">
+    <w:lvl w:ilvl="2" w:tplc="9258C13E">
       <w:start w:val="1"/>
       <w:numFmt w:val="bullet"/>
       <w:lvlText w:val=""/>
@@ -1649,10 +1325,10 @@
         <w:ind w:left="2160" w:hanging="360"/>
       </w:pPr>
       <w:rPr>
-        <w:rFonts w:hint="default" w:ascii="Wingdings" w:hAnsi="Wingdings"/>
+        <w:rFonts w:ascii="Wingdings" w:hAnsi="Wingdings" w:hint="default"/>
       </w:rPr>
     </w:lvl>
-    <w:lvl xmlns:w="http://schemas.openxmlformats.org/wordprocessingml/2006/main" w:ilvl="3">
+    <w:lvl w:ilvl="3" w:tplc="2252030C">
       <w:start w:val="1"/>
       <w:numFmt w:val="bullet"/>
       <w:lvlText w:val=""/>
@@ -1661,10 +1337,10 @@
         <w:ind w:left="2880" w:hanging="360"/>
       </w:pPr>
       <w:rPr>
-        <w:rFonts w:hint="default" w:ascii="Symbol" w:hAnsi="Symbol"/>
+        <w:rFonts w:ascii="Symbol" w:hAnsi="Symbol" w:hint="default"/>
       </w:rPr>
     </w:lvl>
-    <w:lvl xmlns:w="http://schemas.openxmlformats.org/wordprocessingml/2006/main" w:ilvl="4">
+    <w:lvl w:ilvl="4" w:tplc="2F10C880">
       <w:start w:val="1"/>
       <w:numFmt w:val="bullet"/>
       <w:lvlText w:val="o"/>
@@ -1673,10 +1349,10 @@
         <w:ind w:left="3600" w:hanging="360"/>
       </w:pPr>
       <w:rPr>
-        <w:rFonts w:hint="default" w:ascii="Courier New" w:hAnsi="Courier New"/>
+        <w:rFonts w:ascii="Courier New" w:hAnsi="Courier New" w:hint="default"/>
       </w:rPr>
     </w:lvl>
-    <w:lvl xmlns:w="http://schemas.openxmlformats.org/wordprocessingml/2006/main" w:ilvl="5">
+    <w:lvl w:ilvl="5" w:tplc="5C047410">
       <w:start w:val="1"/>
       <w:numFmt w:val="bullet"/>
       <w:lvlText w:val=""/>
@@ -1685,10 +1361,10 @@
         <w:ind w:left="4320" w:hanging="360"/>
       </w:pPr>
       <w:rPr>
-        <w:rFonts w:hint="default" w:ascii="Wingdings" w:hAnsi="Wingdings"/>
+        <w:rFonts w:ascii="Wingdings" w:hAnsi="Wingdings" w:hint="default"/>
       </w:rPr>
     </w:lvl>
-    <w:lvl xmlns:w="http://schemas.openxmlformats.org/wordprocessingml/2006/main" w:ilvl="6">
+    <w:lvl w:ilvl="6" w:tplc="0F709DE2">
       <w:start w:val="1"/>
       <w:numFmt w:val="bullet"/>
       <w:lvlText w:val=""/>
@@ -1697,10 +1373,10 @@
         <w:ind w:left="5040" w:hanging="360"/>
       </w:pPr>
       <w:rPr>
-        <w:rFonts w:hint="default" w:ascii="Symbol" w:hAnsi="Symbol"/>
+        <w:rFonts w:ascii="Symbol" w:hAnsi="Symbol" w:hint="default"/>
       </w:rPr>
     </w:lvl>
-    <w:lvl xmlns:w="http://schemas.openxmlformats.org/wordprocessingml/2006/main" w:ilvl="7">
+    <w:lvl w:ilvl="7" w:tplc="5406C5A4">
       <w:start w:val="1"/>
       <w:numFmt w:val="bullet"/>
       <w:lvlText w:val="o"/>
@@ -1709,10 +1385,10 @@
         <w:ind w:left="5760" w:hanging="360"/>
       </w:pPr>
       <w:rPr>
-        <w:rFonts w:hint="default" w:ascii="Courier New" w:hAnsi="Courier New"/>
+        <w:rFonts w:ascii="Courier New" w:hAnsi="Courier New" w:hint="default"/>
       </w:rPr>
     </w:lvl>
-    <w:lvl xmlns:w="http://schemas.openxmlformats.org/wordprocessingml/2006/main" w:ilvl="8">
+    <w:lvl w:ilvl="8" w:tplc="B7C0D1B8">
       <w:start w:val="1"/>
       <w:numFmt w:val="bullet"/>
       <w:lvlText w:val=""/>
@@ -1721,25 +1397,25 @@
         <w:ind w:left="6480" w:hanging="360"/>
       </w:pPr>
       <w:rPr>
-        <w:rFonts w:hint="default" w:ascii="Wingdings" w:hAnsi="Wingdings"/>
+        <w:rFonts w:ascii="Wingdings" w:hAnsi="Wingdings" w:hint="default"/>
       </w:rPr>
     </w:lvl>
   </w:abstractNum>
-  <w:num w:numId="2">
+  <w:num w:numId="1">
     <w:abstractNumId w:val="1"/>
   </w:num>
-  <w:num w:numId="1">
+  <w:num w:numId="2">
     <w:abstractNumId w:val="0"/>
   </w:num>
 </w:numbering>
 </file>
 
 <file path=word/styles.xml><?xml version="1.0" encoding="utf-8"?>
-<w:styles xmlns:wp14="http://schemas.microsoft.com/office/word/2010/wordprocessingDrawing" xmlns:mc="http://schemas.openxmlformats.org/markup-compatibility/2006" xmlns:r="http://schemas.openxmlformats.org/officeDocument/2006/relationships" xmlns:w="http://schemas.openxmlformats.org/wordprocessingml/2006/main" xmlns:w14="http://schemas.microsoft.com/office/word/2010/wordml" xmlns:w15="http://schemas.microsoft.com/office/word/2012/wordml" mc:Ignorable="w14 w15 wp14">
+<w:styles xmlns:mc="http://schemas.openxmlformats.org/markup-compatibility/2006" xmlns:r="http://schemas.openxmlformats.org/officeDocument/2006/relationships" xmlns:w="http://schemas.openxmlformats.org/wordprocessingml/2006/main" xmlns:w14="http://schemas.microsoft.com/office/word/2010/wordml" xmlns:w15="http://schemas.microsoft.com/office/word/2012/wordml" xmlns:w16cex="http://schemas.microsoft.com/office/word/2018/wordml/cex" xmlns:w16cid="http://schemas.microsoft.com/office/word/2016/wordml/cid" xmlns:w16="http://schemas.microsoft.com/office/word/2018/wordml" xmlns:w16sdtdh="http://schemas.microsoft.com/office/word/2020/wordml/sdtdatahash" xmlns:w16se="http://schemas.microsoft.com/office/word/2015/wordml/symex" mc:Ignorable="w14 w15 w16se w16cid w16 w16cex w16sdtdh">
   <w:docDefaults>
     <w:rPrDefault>
       <w:rPr>
-        <w:rFonts w:asciiTheme="minorHAnsi" w:hAnsiTheme="minorHAnsi" w:eastAsiaTheme="minorHAnsi" w:cstheme="minorBidi"/>
+        <w:rFonts w:asciiTheme="minorHAnsi" w:eastAsiaTheme="minorHAnsi" w:hAnsiTheme="minorHAnsi" w:cstheme="minorBidi"/>
         <w:sz w:val="22"/>
         <w:szCs w:val="22"/>
         <w:lang w:val="fr-FR" w:eastAsia="en-US" w:bidi="ar-SA"/>
@@ -1751,17 +1427,17 @@
       </w:pPr>
     </w:pPrDefault>
   </w:docDefaults>
-  <w:latentStyles w:defLockedState="0" w:defUIPriority="99" w:defSemiHidden="0" w:defUnhideWhenUsed="0" w:defQFormat="0" w:count="371">
+  <w:latentStyles w:defLockedState="0" w:defUIPriority="99" w:defSemiHidden="0" w:defUnhideWhenUsed="0" w:defQFormat="0" w:count="376">
     <w:lsdException w:name="Normal" w:uiPriority="0" w:qFormat="1"/>
     <w:lsdException w:name="heading 1" w:uiPriority="9" w:qFormat="1"/>
-    <w:lsdException w:name="heading 2" w:uiPriority="9" w:semiHidden="1" w:unhideWhenUsed="1" w:qFormat="1"/>
-    <w:lsdException w:name="heading 3" w:uiPriority="9" w:semiHidden="1" w:unhideWhenUsed="1" w:qFormat="1"/>
-    <w:lsdException w:name="heading 4" w:uiPriority="9" w:semiHidden="1" w:unhideWhenUsed="1" w:qFormat="1"/>
-    <w:lsdException w:name="heading 5" w:uiPriority="9" w:semiHidden="1" w:unhideWhenUsed="1" w:qFormat="1"/>
-    <w:lsdException w:name="heading 6" w:uiPriority="9" w:semiHidden="1" w:unhideWhenUsed="1" w:qFormat="1"/>
-    <w:lsdException w:name="heading 7" w:uiPriority="9" w:semiHidden="1" w:unhideWhenUsed="1" w:qFormat="1"/>
-    <w:lsdException w:name="heading 8" w:uiPriority="9" w:semiHidden="1" w:unhideWhenUsed="1" w:qFormat="1"/>
-    <w:lsdException w:name="heading 9" w:uiPriority="9" w:semiHidden="1" w:unhideWhenUsed="1" w:qFormat="1"/>
+    <w:lsdException w:name="heading 2" w:semiHidden="1" w:uiPriority="9" w:unhideWhenUsed="1" w:qFormat="1"/>
+    <w:lsdException w:name="heading 3" w:semiHidden="1" w:uiPriority="9" w:unhideWhenUsed="1" w:qFormat="1"/>
+    <w:lsdException w:name="heading 4" w:semiHidden="1" w:uiPriority="9" w:unhideWhenUsed="1" w:qFormat="1"/>
+    <w:lsdException w:name="heading 5" w:semiHidden="1" w:uiPriority="9" w:unhideWhenUsed="1" w:qFormat="1"/>
+    <w:lsdException w:name="heading 6" w:semiHidden="1" w:uiPriority="9" w:unhideWhenUsed="1" w:qFormat="1"/>
+    <w:lsdException w:name="heading 7" w:semiHidden="1" w:uiPriority="9" w:unhideWhenUsed="1" w:qFormat="1"/>
+    <w:lsdException w:name="heading 8" w:semiHidden="1" w:uiPriority="9" w:unhideWhenUsed="1" w:qFormat="1"/>
+    <w:lsdException w:name="heading 9" w:semiHidden="1" w:uiPriority="9" w:unhideWhenUsed="1" w:qFormat="1"/>
     <w:lsdException w:name="index 1" w:semiHidden="1" w:unhideWhenUsed="1"/>
     <w:lsdException w:name="index 2" w:semiHidden="1" w:unhideWhenUsed="1"/>
     <w:lsdException w:name="index 3" w:semiHidden="1" w:unhideWhenUsed="1"/>
@@ -1771,22 +1447,22 @@
     <w:lsdException w:name="index 7" w:semiHidden="1" w:unhideWhenUsed="1"/>
     <w:lsdException w:name="index 8" w:semiHidden="1" w:unhideWhenUsed="1"/>
     <w:lsdException w:name="index 9" w:semiHidden="1" w:unhideWhenUsed="1"/>
-    <w:lsdException w:name="toc 1" w:uiPriority="39" w:semiHidden="1" w:unhideWhenUsed="1"/>
-    <w:lsdException w:name="toc 2" w:uiPriority="39" w:semiHidden="1" w:unhideWhenUsed="1"/>
-    <w:lsdException w:name="toc 3" w:uiPriority="39" w:semiHidden="1" w:unhideWhenUsed="1"/>
-    <w:lsdException w:name="toc 4" w:uiPriority="39" w:semiHidden="1" w:unhideWhenUsed="1"/>
-    <w:lsdException w:name="toc 5" w:uiPriority="39" w:semiHidden="1" w:unhideWhenUsed="1"/>
-    <w:lsdException w:name="toc 6" w:uiPriority="39" w:semiHidden="1" w:unhideWhenUsed="1"/>
-    <w:lsdException w:name="toc 7" w:uiPriority="39" w:semiHidden="1" w:unhideWhenUsed="1"/>
-    <w:lsdException w:name="toc 8" w:uiPriority="39" w:semiHidden="1" w:unhideWhenUsed="1"/>
-    <w:lsdException w:name="toc 9" w:uiPriority="39" w:semiHidden="1" w:unhideWhenUsed="1"/>
+    <w:lsdException w:name="toc 1" w:semiHidden="1" w:uiPriority="39" w:unhideWhenUsed="1"/>
+    <w:lsdException w:name="toc 2" w:semiHidden="1" w:uiPriority="39" w:unhideWhenUsed="1"/>
+    <w:lsdException w:name="toc 3" w:semiHidden="1" w:uiPriority="39" w:unhideWhenUsed="1"/>
+    <w:lsdException w:name="toc 4" w:semiHidden="1" w:uiPriority="39" w:unhideWhenUsed="1"/>
+    <w:lsdException w:name="toc 5" w:semiHidden="1" w:uiPriority="39" w:unhideWhenUsed="1"/>
+    <w:lsdException w:name="toc 6" w:semiHidden="1" w:uiPriority="39" w:unhideWhenUsed="1"/>
+    <w:lsdException w:name="toc 7" w:semiHidden="1" w:uiPriority="39" w:unhideWhenUsed="1"/>
+    <w:lsdException w:name="toc 8" w:semiHidden="1" w:uiPriority="39" w:unhideWhenUsed="1"/>
+    <w:lsdException w:name="toc 9" w:semiHidden="1" w:uiPriority="39" w:unhideWhenUsed="1"/>
     <w:lsdException w:name="Normal Indent" w:semiHidden="1" w:unhideWhenUsed="1"/>
     <w:lsdException w:name="footnote text" w:semiHidden="1" w:unhideWhenUsed="1"/>
     <w:lsdException w:name="annotation text" w:semiHidden="1" w:unhideWhenUsed="1"/>
     <w:lsdException w:name="header" w:semiHidden="1" w:unhideWhenUsed="1"/>
     <w:lsdException w:name="footer" w:semiHidden="1" w:unhideWhenUsed="1"/>
     <w:lsdException w:name="index heading" w:semiHidden="1" w:unhideWhenUsed="1"/>
-    <w:lsdException w:name="caption" w:uiPriority="35" w:semiHidden="1" w:unhideWhenUsed="1" w:qFormat="1"/>
+    <w:lsdException w:name="caption" w:semiHidden="1" w:uiPriority="35" w:unhideWhenUsed="1" w:qFormat="1"/>
     <w:lsdException w:name="table of figures" w:semiHidden="1" w:unhideWhenUsed="1"/>
     <w:lsdException w:name="envelope address" w:semiHidden="1" w:unhideWhenUsed="1"/>
     <w:lsdException w:name="envelope return" w:semiHidden="1" w:unhideWhenUsed="1"/>
@@ -1817,7 +1493,7 @@
     <w:lsdException w:name="Title" w:uiPriority="10" w:qFormat="1"/>
     <w:lsdException w:name="Closing" w:semiHidden="1" w:unhideWhenUsed="1"/>
     <w:lsdException w:name="Signature" w:semiHidden="1" w:unhideWhenUsed="1"/>
-    <w:lsdException w:name="Default Paragraph Font" w:uiPriority="1" w:semiHidden="1" w:unhideWhenUsed="1"/>
+    <w:lsdException w:name="Default Paragraph Font" w:semiHidden="1" w:uiPriority="1" w:unhideWhenUsed="1"/>
     <w:lsdException w:name="Body Text" w:semiHidden="1" w:unhideWhenUsed="1"/>
     <w:lsdException w:name="Body Text Indent" w:semiHidden="1" w:unhideWhenUsed="1"/>
     <w:lsdException w:name="List Continue" w:semiHidden="1" w:unhideWhenUsed="1"/>
@@ -1857,7 +1533,6 @@
     <w:lsdException w:name="HTML Sample" w:semiHidden="1" w:unhideWhenUsed="1"/>
     <w:lsdException w:name="HTML Typewriter" w:semiHidden="1" w:unhideWhenUsed="1"/>
     <w:lsdException w:name="HTML Variable" w:semiHidden="1" w:unhideWhenUsed="1"/>
-    <w:lsdException w:name="Normal Table" w:semiHidden="1" w:unhideWhenUsed="1"/>
     <w:lsdException w:name="annotation subject" w:semiHidden="1" w:unhideWhenUsed="1"/>
     <w:lsdException w:name="No List" w:semiHidden="1" w:unhideWhenUsed="1"/>
     <w:lsdException w:name="Outline List 1" w:semiHidden="1" w:unhideWhenUsed="1"/>
@@ -1900,11 +1575,8 @@
     <w:lsdException w:name="Table Contemporary" w:semiHidden="1" w:unhideWhenUsed="1"/>
     <w:lsdException w:name="Table Elegant" w:semiHidden="1" w:unhideWhenUsed="1"/>
     <w:lsdException w:name="Table Professional" w:semiHidden="1" w:unhideWhenUsed="1"/>
-    <w:lsdException w:name="Table Subtle 1" w:semiHidden="1" w:unhideWhenUsed="1"/>
     <w:lsdException w:name="Table Subtle 2" w:semiHidden="1" w:unhideWhenUsed="1"/>
     <w:lsdException w:name="Table Web 1" w:semiHidden="1" w:unhideWhenUsed="1"/>
-    <w:lsdException w:name="Table Web 2" w:semiHidden="1" w:unhideWhenUsed="1"/>
-    <w:lsdException w:name="Table Web 3" w:semiHidden="1" w:unhideWhenUsed="1"/>
     <w:lsdException w:name="Balloon Text" w:semiHidden="1" w:unhideWhenUsed="1"/>
     <w:lsdException w:name="Table Grid" w:uiPriority="39"/>
     <w:lsdException w:name="Table Theme" w:semiHidden="1" w:unhideWhenUsed="1"/>
@@ -2017,8 +1689,8 @@
     <w:lsdException w:name="Subtle Reference" w:uiPriority="31" w:qFormat="1"/>
     <w:lsdException w:name="Intense Reference" w:uiPriority="32" w:qFormat="1"/>
     <w:lsdException w:name="Book Title" w:uiPriority="33" w:qFormat="1"/>
-    <w:lsdException w:name="Bibliography" w:uiPriority="37" w:semiHidden="1" w:unhideWhenUsed="1"/>
-    <w:lsdException w:name="TOC Heading" w:uiPriority="39" w:semiHidden="1" w:unhideWhenUsed="1" w:qFormat="1"/>
+    <w:lsdException w:name="Bibliography" w:semiHidden="1" w:uiPriority="37" w:unhideWhenUsed="1"/>
+    <w:lsdException w:name="TOC Heading" w:semiHidden="1" w:uiPriority="39" w:unhideWhenUsed="1" w:qFormat="1"/>
     <w:lsdException w:name="Plain Table 1" w:uiPriority="41"/>
     <w:lsdException w:name="Plain Table 2" w:uiPriority="42"/>
     <w:lsdException w:name="Plain Table 3" w:uiPriority="43"/>
@@ -2123,18 +1795,23 @@
     <w:lsdException w:name="List Table 5 Dark Accent 6" w:uiPriority="50"/>
     <w:lsdException w:name="List Table 6 Colorful Accent 6" w:uiPriority="51"/>
     <w:lsdException w:name="List Table 7 Colorful Accent 6" w:uiPriority="52"/>
+    <w:lsdException w:name="Mention" w:semiHidden="1" w:unhideWhenUsed="1"/>
+    <w:lsdException w:name="Smart Hyperlink" w:semiHidden="1" w:unhideWhenUsed="1"/>
+    <w:lsdException w:name="Hashtag" w:semiHidden="1" w:unhideWhenUsed="1"/>
+    <w:lsdException w:name="Unresolved Mention" w:semiHidden="1" w:unhideWhenUsed="1"/>
+    <w:lsdException w:name="Smart Link" w:semiHidden="1" w:unhideWhenUsed="1"/>
   </w:latentStyles>
-  <w:style w:type="paragraph" w:styleId="Normal" w:default="1">
+  <w:style w:type="paragraph" w:default="1" w:styleId="Normal">
     <w:name w:val="Normal"/>
     <w:qFormat/>
   </w:style>
-  <w:style w:type="character" w:styleId="DefaultParagraphFont" w:default="1">
+  <w:style w:type="character" w:default="1" w:styleId="Policepardfaut">
     <w:name w:val="Default Paragraph Font"/>
     <w:uiPriority w:val="1"/>
     <w:semiHidden/>
     <w:unhideWhenUsed/>
   </w:style>
-  <w:style w:type="table" w:styleId="TableNormal" w:default="1">
+  <w:style w:type="table" w:default="1" w:styleId="TableauNormal">
     <w:name w:val="Normal Table"/>
     <w:uiPriority w:val="99"/>
     <w:semiHidden/>
@@ -2149,36 +1826,29 @@
       </w:tblCellMar>
     </w:tblPr>
   </w:style>
-  <w:style w:type="numbering" w:styleId="NoList" w:default="1">
+  <w:style w:type="numbering" w:default="1" w:styleId="Aucuneliste">
     <w:name w:val="No List"/>
     <w:uiPriority w:val="99"/>
     <w:semiHidden/>
     <w:unhideWhenUsed/>
   </w:style>
-  <w:style xmlns:w="http://schemas.openxmlformats.org/wordprocessingml/2006/main" w:type="table" w:styleId="TableGrid">
-    <w:name xmlns:w="http://schemas.openxmlformats.org/wordprocessingml/2006/main" w:val="Table Grid"/>
-    <w:basedOn xmlns:w="http://schemas.openxmlformats.org/wordprocessingml/2006/main" w:val="TableNormal"/>
-    <w:uiPriority xmlns:w="http://schemas.openxmlformats.org/wordprocessingml/2006/main" w:val="59"/>
-    <w:rsid xmlns:w="http://schemas.openxmlformats.org/wordprocessingml/2006/main" w:val="00FB4123"/>
-    <w:pPr xmlns:w="http://schemas.openxmlformats.org/wordprocessingml/2006/main">
+  <w:style w:type="table" w:styleId="Grilledutableau">
+    <w:name w:val="Table Grid"/>
+    <w:basedOn w:val="TableauNormal"/>
+    <w:uiPriority w:val="59"/>
+    <w:rsid w:val="00FB4123"/>
+    <w:pPr>
       <w:spacing w:after="0" w:line="240" w:lineRule="auto"/>
     </w:pPr>
-    <w:tblPr xmlns:w="http://schemas.openxmlformats.org/wordprocessingml/2006/main">
-      <w:tblInd w:w="0" w:type="dxa"/>
+    <w:tblPr>
       <w:tblBorders>
-        <w:top w:val="single" w:color="000000" w:themeColor="text1" w:sz="4" w:space="0"/>
-        <w:left w:val="single" w:color="000000" w:themeColor="text1" w:sz="4" w:space="0"/>
-        <w:bottom w:val="single" w:color="000000" w:themeColor="text1" w:sz="4" w:space="0"/>
-        <w:right w:val="single" w:color="000000" w:themeColor="text1" w:sz="4" w:space="0"/>
-        <w:insideH w:val="single" w:color="000000" w:themeColor="text1" w:sz="4" w:space="0"/>
-        <w:insideV w:val="single" w:color="000000" w:themeColor="text1" w:sz="4" w:space="0"/>
+        <w:top w:val="single" w:sz="4" w:space="0" w:color="000000" w:themeColor="text1"/>
+        <w:left w:val="single" w:sz="4" w:space="0" w:color="000000" w:themeColor="text1"/>
+        <w:bottom w:val="single" w:sz="4" w:space="0" w:color="000000" w:themeColor="text1"/>
+        <w:right w:val="single" w:sz="4" w:space="0" w:color="000000" w:themeColor="text1"/>
+        <w:insideH w:val="single" w:sz="4" w:space="0" w:color="000000" w:themeColor="text1"/>
+        <w:insideV w:val="single" w:sz="4" w:space="0" w:color="000000" w:themeColor="text1"/>
       </w:tblBorders>
-      <w:tblCellMar>
-        <w:top w:w="0" w:type="dxa"/>
-        <w:left w:w="108" w:type="dxa"/>
-        <w:bottom w:w="0" w:type="dxa"/>
-        <w:right w:w="108" w:type="dxa"/>
-      </w:tblCellMar>
     </w:tblPr>
   </w:style>
 </w:styles>
